--- a/Documento_Especificação.docx
+++ b/Documento_Especificação.docx
@@ -223,6 +223,13 @@
     </w:p>
     <w:sdt>
       <w:sdtPr>
+        <w:rPr>
+          <w:rFonts w:asciiTheme="minorHAnsi" w:eastAsiaTheme="minorHAnsi" w:hAnsiTheme="minorHAnsi" w:cstheme="minorBidi"/>
+          <w:color w:val="auto"/>
+          <w:sz w:val="22"/>
+          <w:szCs w:val="22"/>
+          <w:lang w:eastAsia="en-US"/>
+        </w:rPr>
         <w:id w:val="1799019487"/>
         <w:docPartObj>
           <w:docPartGallery w:val="Table of Contents"/>
@@ -231,13 +238,8 @@
       </w:sdtPr>
       <w:sdtEndPr>
         <w:rPr>
-          <w:rFonts w:asciiTheme="minorHAnsi" w:eastAsiaTheme="minorHAnsi" w:hAnsiTheme="minorHAnsi" w:cstheme="minorBidi"/>
           <w:b/>
           <w:bCs/>
-          <w:color w:val="auto"/>
-          <w:sz w:val="22"/>
-          <w:szCs w:val="22"/>
-          <w:lang w:eastAsia="en-US"/>
         </w:rPr>
       </w:sdtEndPr>
       <w:sdtContent>
@@ -252,8 +254,6 @@
           <w:r>
             <w:t>Sumário</w:t>
           </w:r>
-          <w:bookmarkStart w:id="0" w:name="_GoBack"/>
-          <w:bookmarkEnd w:id="0"/>
         </w:p>
         <w:p>
           <w:pPr>
@@ -277,7 +277,7 @@
           <w:r>
             <w:fldChar w:fldCharType="separate"/>
           </w:r>
-          <w:hyperlink w:anchor="_Toc482875563" w:history="1">
+          <w:hyperlink w:anchor="_Toc482953722" w:history="1">
             <w:r>
               <w:rPr>
                 <w:rStyle w:val="Hyperlink"/>
@@ -319,7 +319,7 @@
                 <w:noProof/>
                 <w:webHidden/>
               </w:rPr>
-              <w:instrText xml:space="preserve"> PAGEREF _Toc482875563 \h </w:instrText>
+              <w:instrText xml:space="preserve"> PAGEREF _Toc482953722 \h </w:instrText>
             </w:r>
             <w:r>
               <w:rPr>
@@ -358,10 +358,12 @@
               <w:tab w:val="right" w:leader="dot" w:pos="8494"/>
             </w:tabs>
             <w:rPr>
+              <w:rFonts w:eastAsiaTheme="minorEastAsia"/>
               <w:noProof/>
+              <w:lang w:eastAsia="pt-BR"/>
             </w:rPr>
           </w:pPr>
-          <w:hyperlink w:anchor="_Toc482875564" w:history="1">
+          <w:hyperlink w:anchor="_Toc482953723" w:history="1">
             <w:r>
               <w:rPr>
                 <w:rStyle w:val="Hyperlink"/>
@@ -371,7 +373,9 @@
             </w:r>
             <w:r>
               <w:rPr>
-                <w:noProof/>
+                <w:rFonts w:eastAsiaTheme="minorEastAsia"/>
+                <w:noProof/>
+                <w:lang w:eastAsia="pt-BR"/>
               </w:rPr>
               <w:tab/>
             </w:r>
@@ -401,7 +405,7 @@
                 <w:noProof/>
                 <w:webHidden/>
               </w:rPr>
-              <w:instrText xml:space="preserve"> PAGEREF _Toc482875564 \h </w:instrText>
+              <w:instrText xml:space="preserve"> PAGEREF _Toc482953723 \h </w:instrText>
             </w:r>
             <w:r>
               <w:rPr>
@@ -440,10 +444,12 @@
               <w:tab w:val="right" w:leader="dot" w:pos="8494"/>
             </w:tabs>
             <w:rPr>
+              <w:rFonts w:eastAsiaTheme="minorEastAsia"/>
               <w:noProof/>
+              <w:lang w:eastAsia="pt-BR"/>
             </w:rPr>
           </w:pPr>
-          <w:hyperlink w:anchor="_Toc482875565" w:history="1">
+          <w:hyperlink w:anchor="_Toc482953724" w:history="1">
             <w:r>
               <w:rPr>
                 <w:rStyle w:val="Hyperlink"/>
@@ -453,7 +459,9 @@
             </w:r>
             <w:r>
               <w:rPr>
-                <w:noProof/>
+                <w:rFonts w:eastAsiaTheme="minorEastAsia"/>
+                <w:noProof/>
+                <w:lang w:eastAsia="pt-BR"/>
               </w:rPr>
               <w:tab/>
             </w:r>
@@ -483,7 +491,7 @@
                 <w:noProof/>
                 <w:webHidden/>
               </w:rPr>
-              <w:instrText xml:space="preserve"> PAGEREF _Toc482875565 \h </w:instrText>
+              <w:instrText xml:space="preserve"> PAGEREF _Toc482953724 \h </w:instrText>
             </w:r>
             <w:r>
               <w:rPr>
@@ -527,7 +535,7 @@
               <w:lang w:eastAsia="pt-BR"/>
             </w:rPr>
           </w:pPr>
-          <w:hyperlink w:anchor="_Toc482875566" w:history="1">
+          <w:hyperlink w:anchor="_Toc482953725" w:history="1">
             <w:r>
               <w:rPr>
                 <w:rStyle w:val="Hyperlink"/>
@@ -569,7 +577,7 @@
                 <w:noProof/>
                 <w:webHidden/>
               </w:rPr>
-              <w:instrText xml:space="preserve"> PAGEREF _Toc482875566 \h </w:instrText>
+              <w:instrText xml:space="preserve"> PAGEREF _Toc482953725 \h </w:instrText>
             </w:r>
             <w:r>
               <w:rPr>
@@ -608,10 +616,12 @@
               <w:tab w:val="right" w:leader="dot" w:pos="8494"/>
             </w:tabs>
             <w:rPr>
+              <w:rFonts w:eastAsiaTheme="minorEastAsia"/>
               <w:noProof/>
+              <w:lang w:eastAsia="pt-BR"/>
             </w:rPr>
           </w:pPr>
-          <w:hyperlink w:anchor="_Toc482875567" w:history="1">
+          <w:hyperlink w:anchor="_Toc482953726" w:history="1">
             <w:r>
               <w:rPr>
                 <w:rStyle w:val="Hyperlink"/>
@@ -621,7 +631,9 @@
             </w:r>
             <w:r>
               <w:rPr>
-                <w:noProof/>
+                <w:rFonts w:eastAsiaTheme="minorEastAsia"/>
+                <w:noProof/>
+                <w:lang w:eastAsia="pt-BR"/>
               </w:rPr>
               <w:tab/>
             </w:r>
@@ -651,7 +663,7 @@
                 <w:noProof/>
                 <w:webHidden/>
               </w:rPr>
-              <w:instrText xml:space="preserve"> PAGEREF _Toc482875567 \h </w:instrText>
+              <w:instrText xml:space="preserve"> PAGEREF _Toc482953726 \h </w:instrText>
             </w:r>
             <w:r>
               <w:rPr>
@@ -690,10 +702,12 @@
               <w:tab w:val="right" w:leader="dot" w:pos="8494"/>
             </w:tabs>
             <w:rPr>
+              <w:rFonts w:eastAsiaTheme="minorEastAsia"/>
               <w:noProof/>
+              <w:lang w:eastAsia="pt-BR"/>
             </w:rPr>
           </w:pPr>
-          <w:hyperlink w:anchor="_Toc482875568" w:history="1">
+          <w:hyperlink w:anchor="_Toc482953727" w:history="1">
             <w:r>
               <w:rPr>
                 <w:rStyle w:val="Hyperlink"/>
@@ -703,7 +717,9 @@
             </w:r>
             <w:r>
               <w:rPr>
-                <w:noProof/>
+                <w:rFonts w:eastAsiaTheme="minorEastAsia"/>
+                <w:noProof/>
+                <w:lang w:eastAsia="pt-BR"/>
               </w:rPr>
               <w:tab/>
             </w:r>
@@ -733,7 +749,7 @@
                 <w:noProof/>
                 <w:webHidden/>
               </w:rPr>
-              <w:instrText xml:space="preserve"> PAGEREF _Toc482875568 \h </w:instrText>
+              <w:instrText xml:space="preserve"> PAGEREF _Toc482953727 \h </w:instrText>
             </w:r>
             <w:r>
               <w:rPr>
@@ -777,7 +793,7 @@
               <w:lang w:eastAsia="pt-BR"/>
             </w:rPr>
           </w:pPr>
-          <w:hyperlink w:anchor="_Toc482875569" w:history="1">
+          <w:hyperlink w:anchor="_Toc482953728" w:history="1">
             <w:r>
               <w:rPr>
                 <w:rStyle w:val="Hyperlink"/>
@@ -819,7 +835,7 @@
                 <w:noProof/>
                 <w:webHidden/>
               </w:rPr>
-              <w:instrText xml:space="preserve"> PAGEREF _Toc482875569 \h </w:instrText>
+              <w:instrText xml:space="preserve"> PAGEREF _Toc482953728 \h </w:instrText>
             </w:r>
             <w:r>
               <w:rPr>
@@ -858,10 +874,12 @@
               <w:tab w:val="right" w:leader="dot" w:pos="8494"/>
             </w:tabs>
             <w:rPr>
+              <w:rFonts w:eastAsiaTheme="minorEastAsia"/>
               <w:noProof/>
+              <w:lang w:eastAsia="pt-BR"/>
             </w:rPr>
           </w:pPr>
-          <w:hyperlink w:anchor="_Toc482875570" w:history="1">
+          <w:hyperlink w:anchor="_Toc482953729" w:history="1">
             <w:r>
               <w:rPr>
                 <w:rStyle w:val="Hyperlink"/>
@@ -871,7 +889,9 @@
             </w:r>
             <w:r>
               <w:rPr>
-                <w:noProof/>
+                <w:rFonts w:eastAsiaTheme="minorEastAsia"/>
+                <w:noProof/>
+                <w:lang w:eastAsia="pt-BR"/>
               </w:rPr>
               <w:tab/>
             </w:r>
@@ -901,7 +921,7 @@
                 <w:noProof/>
                 <w:webHidden/>
               </w:rPr>
-              <w:instrText xml:space="preserve"> PAGEREF _Toc482875570 \h </w:instrText>
+              <w:instrText xml:space="preserve"> PAGEREF _Toc482953729 \h </w:instrText>
             </w:r>
             <w:r>
               <w:rPr>
@@ -940,10 +960,12 @@
               <w:tab w:val="right" w:leader="dot" w:pos="8494"/>
             </w:tabs>
             <w:rPr>
+              <w:rFonts w:eastAsiaTheme="minorEastAsia"/>
               <w:noProof/>
+              <w:lang w:eastAsia="pt-BR"/>
             </w:rPr>
           </w:pPr>
-          <w:hyperlink w:anchor="_Toc482875571" w:history="1">
+          <w:hyperlink w:anchor="_Toc482953730" w:history="1">
             <w:r>
               <w:rPr>
                 <w:rStyle w:val="Hyperlink"/>
@@ -953,7 +975,9 @@
             </w:r>
             <w:r>
               <w:rPr>
-                <w:noProof/>
+                <w:rFonts w:eastAsiaTheme="minorEastAsia"/>
+                <w:noProof/>
+                <w:lang w:eastAsia="pt-BR"/>
               </w:rPr>
               <w:tab/>
             </w:r>
@@ -983,7 +1007,7 @@
                 <w:noProof/>
                 <w:webHidden/>
               </w:rPr>
-              <w:instrText xml:space="preserve"> PAGEREF _Toc482875571 \h </w:instrText>
+              <w:instrText xml:space="preserve"> PAGEREF _Toc482953730 \h </w:instrText>
             </w:r>
             <w:r>
               <w:rPr>
@@ -1003,7 +1027,7 @@
                 <w:noProof/>
                 <w:webHidden/>
               </w:rPr>
-              <w:t>2</w:t>
+              <w:t>3</w:t>
             </w:r>
             <w:r>
               <w:rPr>
@@ -1027,7 +1051,7 @@
               <w:lang w:eastAsia="pt-BR"/>
             </w:rPr>
           </w:pPr>
-          <w:hyperlink w:anchor="_Toc482875572" w:history="1">
+          <w:hyperlink w:anchor="_Toc482953731" w:history="1">
             <w:r>
               <w:rPr>
                 <w:rStyle w:val="Hyperlink"/>
@@ -1069,7 +1093,7 @@
                 <w:noProof/>
                 <w:webHidden/>
               </w:rPr>
-              <w:instrText xml:space="preserve"> PAGEREF _Toc482875572 \h </w:instrText>
+              <w:instrText xml:space="preserve"> PAGEREF _Toc482953731 \h </w:instrText>
             </w:r>
             <w:r>
               <w:rPr>
@@ -1108,10 +1132,12 @@
               <w:tab w:val="right" w:leader="dot" w:pos="8494"/>
             </w:tabs>
             <w:rPr>
+              <w:rFonts w:eastAsiaTheme="minorEastAsia"/>
               <w:noProof/>
+              <w:lang w:eastAsia="pt-BR"/>
             </w:rPr>
           </w:pPr>
-          <w:hyperlink w:anchor="_Toc482875573" w:history="1">
+          <w:hyperlink w:anchor="_Toc482953732" w:history="1">
             <w:r>
               <w:rPr>
                 <w:rStyle w:val="Hyperlink"/>
@@ -1121,7 +1147,9 @@
             </w:r>
             <w:r>
               <w:rPr>
-                <w:noProof/>
+                <w:rFonts w:eastAsiaTheme="minorEastAsia"/>
+                <w:noProof/>
+                <w:lang w:eastAsia="pt-BR"/>
               </w:rPr>
               <w:tab/>
             </w:r>
@@ -1151,7 +1179,7 @@
                 <w:noProof/>
                 <w:webHidden/>
               </w:rPr>
-              <w:instrText xml:space="preserve"> PAGEREF _Toc482875573 \h </w:instrText>
+              <w:instrText xml:space="preserve"> PAGEREF _Toc482953732 \h </w:instrText>
             </w:r>
             <w:r>
               <w:rPr>
@@ -1190,10 +1218,12 @@
               <w:tab w:val="right" w:leader="dot" w:pos="8494"/>
             </w:tabs>
             <w:rPr>
+              <w:rFonts w:eastAsiaTheme="minorEastAsia"/>
               <w:noProof/>
+              <w:lang w:eastAsia="pt-BR"/>
             </w:rPr>
           </w:pPr>
-          <w:hyperlink w:anchor="_Toc482875574" w:history="1">
+          <w:hyperlink w:anchor="_Toc482953733" w:history="1">
             <w:r>
               <w:rPr>
                 <w:rStyle w:val="Hyperlink"/>
@@ -1203,7 +1233,9 @@
             </w:r>
             <w:r>
               <w:rPr>
-                <w:noProof/>
+                <w:rFonts w:eastAsiaTheme="minorEastAsia"/>
+                <w:noProof/>
+                <w:lang w:eastAsia="pt-BR"/>
               </w:rPr>
               <w:tab/>
             </w:r>
@@ -1233,7 +1265,7 @@
                 <w:noProof/>
                 <w:webHidden/>
               </w:rPr>
-              <w:instrText xml:space="preserve"> PAGEREF _Toc482875574 \h </w:instrText>
+              <w:instrText xml:space="preserve"> PAGEREF _Toc482953733 \h </w:instrText>
             </w:r>
             <w:r>
               <w:rPr>
@@ -1277,7 +1309,7 @@
               <w:lang w:eastAsia="pt-BR"/>
             </w:rPr>
           </w:pPr>
-          <w:hyperlink w:anchor="_Toc482875575" w:history="1">
+          <w:hyperlink w:anchor="_Toc482953734" w:history="1">
             <w:r>
               <w:rPr>
                 <w:rStyle w:val="Hyperlink"/>
@@ -1319,7 +1351,7 @@
                 <w:noProof/>
                 <w:webHidden/>
               </w:rPr>
-              <w:instrText xml:space="preserve"> PAGEREF _Toc482875575 \h </w:instrText>
+              <w:instrText xml:space="preserve"> PAGEREF _Toc482953734 \h </w:instrText>
             </w:r>
             <w:r>
               <w:rPr>
@@ -1366,22 +1398,22 @@
       <w:pPr>
         <w:pStyle w:val="Ttulo1"/>
       </w:pPr>
-      <w:bookmarkStart w:id="1" w:name="_Toc482875563"/>
+      <w:bookmarkStart w:id="0" w:name="_Toc482953722"/>
       <w:r>
         <w:t>Introdução</w:t>
       </w:r>
-      <w:bookmarkEnd w:id="1"/>
+      <w:bookmarkEnd w:id="0"/>
     </w:p>
     <w:p>
       <w:pPr>
         <w:pStyle w:val="Ttulo2"/>
         <w:ind w:left="851" w:hanging="567"/>
       </w:pPr>
-      <w:bookmarkStart w:id="2" w:name="_Toc482875564"/>
+      <w:bookmarkStart w:id="1" w:name="_Toc482953723"/>
       <w:r>
         <w:t>Escopo</w:t>
       </w:r>
-      <w:bookmarkEnd w:id="2"/>
+      <w:bookmarkEnd w:id="1"/>
     </w:p>
     <w:p>
       <w:pPr>
@@ -1409,7 +1441,21 @@
         <w:t>aos clientes da empresa que</w:t>
       </w:r>
       <w:r>
-        <w:t xml:space="preserve"> solicitou o desenvolvimento do sistema.</w:t>
+        <w:t xml:space="preserve"> solicitou o desenvolvimento do sistema</w:t>
+      </w:r>
+      <w:r>
+        <w:t xml:space="preserve"> e deve permitir o acesso dos funcionários da empresa, mediante </w:t>
+      </w:r>
+      <w:proofErr w:type="spellStart"/>
+      <w:r>
+        <w:t>login</w:t>
+      </w:r>
+      <w:proofErr w:type="spellEnd"/>
+      <w:r>
+        <w:t>, para poderem fazer o controle dos produtos</w:t>
+      </w:r>
+      <w:r>
+        <w:t>.</w:t>
       </w:r>
     </w:p>
     <w:p>
@@ -1417,7 +1463,7 @@
         <w:pStyle w:val="Ttulo2"/>
         <w:ind w:left="851" w:hanging="567"/>
       </w:pPr>
-      <w:bookmarkStart w:id="3" w:name="_Toc482875565"/>
+      <w:bookmarkStart w:id="2" w:name="_Toc482953724"/>
       <w:r>
         <w:t xml:space="preserve">Descrição dos </w:t>
       </w:r>
@@ -1425,7 +1471,7 @@
       <w:r>
         <w:t>Stakeholders</w:t>
       </w:r>
-      <w:bookmarkEnd w:id="3"/>
+      <w:bookmarkEnd w:id="2"/>
       <w:proofErr w:type="spellEnd"/>
     </w:p>
     <w:p>
@@ -1451,8 +1497,6 @@
       </w:pPr>
       <w:r>
         <w:tab/>
-      </w:r>
-      <w:r>
         <w:t xml:space="preserve">João Gabriel </w:t>
       </w:r>
       <w:proofErr w:type="spellStart"/>
@@ -1469,6 +1513,7 @@
         <w:ind w:left="851"/>
       </w:pPr>
       <w:r>
+        <w:lastRenderedPageBreak/>
         <w:tab/>
         <w:t xml:space="preserve">Rafael Tavares Carvalho Barros </w:t>
       </w:r>
@@ -1478,7 +1523,6 @@
         <w:ind w:left="851"/>
       </w:pPr>
       <w:r>
-        <w:lastRenderedPageBreak/>
         <w:t xml:space="preserve">Desenvolvedores – Responsáveis por realizar </w:t>
       </w:r>
       <w:r>
@@ -1572,36 +1616,75 @@
         <w:t>– Quem irá utilizar o sistema</w:t>
       </w:r>
       <w:r>
+        <w:t>:</w:t>
+      </w:r>
+    </w:p>
+    <w:p>
+      <w:pPr>
+        <w:ind w:left="851"/>
+      </w:pPr>
+      <w:r>
         <w:tab/>
+        <w:t>Gerentes</w:t>
+      </w:r>
+    </w:p>
+    <w:p>
+      <w:pPr>
+        <w:ind w:left="851"/>
+      </w:pPr>
+      <w:r>
+        <w:tab/>
+        <w:t>Administradores</w:t>
+      </w:r>
+    </w:p>
+    <w:p>
+      <w:pPr>
+        <w:ind w:left="851"/>
+      </w:pPr>
+      <w:r>
+        <w:tab/>
+        <w:t>Estoquistas</w:t>
+      </w:r>
+    </w:p>
+    <w:p>
+      <w:pPr>
+        <w:ind w:left="851"/>
+      </w:pPr>
+      <w:r>
+        <w:tab/>
+        <w:t>Clientes da empresa requisitante do sistema</w:t>
       </w:r>
     </w:p>
     <w:p>
       <w:pPr>
         <w:pStyle w:val="Ttulo1"/>
       </w:pPr>
-      <w:bookmarkStart w:id="4" w:name="_Toc482875566"/>
+      <w:bookmarkStart w:id="3" w:name="_Toc482953725"/>
       <w:r>
         <w:t>Descrição Geral</w:t>
       </w:r>
-      <w:bookmarkEnd w:id="4"/>
+      <w:bookmarkEnd w:id="3"/>
     </w:p>
     <w:p>
       <w:pPr>
         <w:pStyle w:val="Ttulo2"/>
         <w:ind w:left="851" w:hanging="567"/>
       </w:pPr>
-      <w:bookmarkStart w:id="5" w:name="_Toc482875567"/>
+      <w:bookmarkStart w:id="4" w:name="_Toc482953726"/>
       <w:r>
         <w:t>Descrição do Público – Alvo</w:t>
       </w:r>
-      <w:bookmarkEnd w:id="5"/>
+      <w:bookmarkEnd w:id="4"/>
     </w:p>
     <w:p>
       <w:pPr>
         <w:ind w:left="708"/>
       </w:pPr>
       <w:r>
-        <w:t xml:space="preserve">Quem deseja realizar compra de cosméticos através de um website. </w:t>
+        <w:t>Quem deseja realizar compra de co</w:t>
+      </w:r>
+      <w:r>
+        <w:t>sméticos através de um website e funcionários da loja para fazer o controle dos produtos.</w:t>
       </w:r>
     </w:p>
     <w:p>
@@ -1614,10 +1697,12 @@
         <w:pStyle w:val="Ttulo2"/>
         <w:ind w:left="851" w:hanging="567"/>
       </w:pPr>
-      <w:bookmarkStart w:id="6" w:name="_Toc482875568"/>
+      <w:bookmarkStart w:id="5" w:name="_Toc482953727"/>
       <w:r>
         <w:t>Restrições</w:t>
       </w:r>
+      <w:bookmarkStart w:id="6" w:name="_GoBack"/>
+      <w:bookmarkEnd w:id="5"/>
       <w:bookmarkEnd w:id="6"/>
     </w:p>
     <w:p>
@@ -1648,7 +1733,7 @@
       <w:pPr>
         <w:pStyle w:val="Ttulo1"/>
       </w:pPr>
-      <w:bookmarkStart w:id="7" w:name="_Toc482875569"/>
+      <w:bookmarkStart w:id="7" w:name="_Toc482953728"/>
       <w:r>
         <w:t>Requisitos</w:t>
       </w:r>
@@ -1659,7 +1744,7 @@
         <w:pStyle w:val="Ttulo2"/>
         <w:ind w:left="851" w:hanging="567"/>
       </w:pPr>
-      <w:bookmarkStart w:id="8" w:name="_Toc482875570"/>
+      <w:bookmarkStart w:id="8" w:name="_Toc482953729"/>
       <w:r>
         <w:t>Requisitos Funcionais</w:t>
       </w:r>
@@ -1730,6 +1815,7 @@
         <w:ind w:left="851"/>
       </w:pPr>
       <w:r>
+        <w:lastRenderedPageBreak/>
         <w:t xml:space="preserve">RF06 </w:t>
       </w:r>
       <w:r>
@@ -1771,7 +1857,7 @@
         <w:pStyle w:val="Ttulo2"/>
         <w:ind w:left="851" w:hanging="567"/>
       </w:pPr>
-      <w:bookmarkStart w:id="9" w:name="_Toc482875571"/>
+      <w:bookmarkStart w:id="9" w:name="_Toc482953730"/>
       <w:r>
         <w:t>Requisitos de Qualidade</w:t>
       </w:r>
@@ -1799,7 +1885,6 @@
         <w:ind w:left="851"/>
       </w:pPr>
       <w:r>
-        <w:lastRenderedPageBreak/>
         <w:t>RQ02 – Os produtos deverão ter imagens.</w:t>
       </w:r>
     </w:p>
@@ -1807,7 +1892,7 @@
       <w:pPr>
         <w:pStyle w:val="Ttulo1"/>
       </w:pPr>
-      <w:bookmarkStart w:id="10" w:name="_Toc482875572"/>
+      <w:bookmarkStart w:id="10" w:name="_Toc482953731"/>
       <w:r>
         <w:t>Apêndices</w:t>
       </w:r>
@@ -1818,7 +1903,7 @@
         <w:pStyle w:val="Ttulo2"/>
         <w:ind w:left="851" w:hanging="567"/>
       </w:pPr>
-      <w:bookmarkStart w:id="11" w:name="_Toc482875573"/>
+      <w:bookmarkStart w:id="11" w:name="_Toc482953732"/>
       <w:r>
         <w:t>Modelos</w:t>
       </w:r>
@@ -1837,7 +1922,7 @@
         <w:pStyle w:val="Ttulo2"/>
         <w:ind w:left="851" w:hanging="567"/>
       </w:pPr>
-      <w:bookmarkStart w:id="12" w:name="_Toc482875574"/>
+      <w:bookmarkStart w:id="12" w:name="_Toc482953733"/>
       <w:r>
         <w:t>Glossário</w:t>
       </w:r>
@@ -1870,10 +1955,7 @@
       </w:r>
       <w:proofErr w:type="gramEnd"/>
       <w:r>
-        <w:t>-commerce</w:t>
-      </w:r>
-      <w:r>
-        <w:t xml:space="preserve"> - Comércio eletrônico</w:t>
+        <w:t>-commerce - Comércio eletrônico</w:t>
       </w:r>
       <w:r>
         <w:t xml:space="preserve">, comércio virtual ou venda não-presencial (que se estende até venda por telemarketing), é um tipo de transação comercial (com ou sem fins lucrativos) feita especialmente através de um equipamento eletrônico, como, por exemplo, computadores, </w:t>
@@ -1923,7 +2005,7 @@
       <w:pPr>
         <w:pStyle w:val="Ttulo1"/>
       </w:pPr>
-      <w:bookmarkStart w:id="13" w:name="_Toc482875575"/>
+      <w:bookmarkStart w:id="13" w:name="_Toc482953734"/>
       <w:r>
         <w:t>Índice</w:t>
       </w:r>
@@ -2401,6 +2483,7 @@
     <w:lsdException w:name="HTML Sample" w:semiHidden="1" w:unhideWhenUsed="1"/>
     <w:lsdException w:name="HTML Typewriter" w:semiHidden="1" w:unhideWhenUsed="1"/>
     <w:lsdException w:name="HTML Variable" w:semiHidden="1" w:unhideWhenUsed="1"/>
+    <w:lsdException w:name="Normal Table" w:semiHidden="1" w:unhideWhenUsed="1"/>
     <w:lsdException w:name="annotation subject" w:semiHidden="1" w:unhideWhenUsed="1"/>
     <w:lsdException w:name="No List" w:semiHidden="1" w:unhideWhenUsed="1"/>
     <w:lsdException w:name="Outline List 1" w:semiHidden="1" w:unhideWhenUsed="1"/>
@@ -2445,6 +2528,7 @@
     <w:lsdException w:name="Table Professional" w:semiHidden="1" w:unhideWhenUsed="1"/>
     <w:lsdException w:name="Table Subtle 1" w:semiHidden="1" w:unhideWhenUsed="1"/>
     <w:lsdException w:name="Table Subtle 2" w:semiHidden="1" w:unhideWhenUsed="1"/>
+    <w:lsdException w:name="Table Web 1" w:semiHidden="1" w:unhideWhenUsed="1"/>
     <w:lsdException w:name="Table Web 2" w:semiHidden="1" w:unhideWhenUsed="1"/>
     <w:lsdException w:name="Table Web 3" w:semiHidden="1" w:unhideWhenUsed="1"/>
     <w:lsdException w:name="Balloon Text" w:semiHidden="1" w:unhideWhenUsed="1"/>
@@ -3461,7 +3545,7 @@
 </file>
 
 <file path=customXml/itemProps1.xml><?xml version="1.0" encoding="utf-8"?>
-<ds:datastoreItem xmlns:ds="http://schemas.openxmlformats.org/officeDocument/2006/customXml" ds:itemID="{ABC67C00-EACE-4EF3-BD75-86241EFF125F}">
+<ds:datastoreItem xmlns:ds="http://schemas.openxmlformats.org/officeDocument/2006/customXml" ds:itemID="{7CA2F8D6-26CA-461A-B8C9-AC5819DEA6ED}">
   <ds:schemaRefs>
     <ds:schemaRef ds:uri="http://schemas.openxmlformats.org/officeDocument/2006/bibliography"/>
   </ds:schemaRefs>

--- a/Documento_Especificação.docx
+++ b/Documento_Especificação.docx
@@ -221,7 +221,10 @@
           </w:tcPr>
           <w:p>
             <w:r>
-              <w:t>1.1</w:t>
+              <w:t>1.</w:t>
+            </w:r>
+            <w:r>
+              <w:t>0</w:t>
             </w:r>
           </w:p>
         </w:tc>
@@ -251,103 +254,41 @@
           <w:tcPr>
             <w:tcW w:w="2123" w:type="dxa"/>
           </w:tcPr>
-          <w:p/>
+          <w:p>
+            <w:r>
+              <w:t>24/05/2017</w:t>
+            </w:r>
+          </w:p>
         </w:tc>
         <w:tc>
           <w:tcPr>
             <w:tcW w:w="2123" w:type="dxa"/>
           </w:tcPr>
-          <w:p/>
+          <w:p>
+            <w:r>
+              <w:t>1.0</w:t>
+            </w:r>
+          </w:p>
         </w:tc>
         <w:tc>
           <w:tcPr>
             <w:tcW w:w="2124" w:type="dxa"/>
           </w:tcPr>
-          <w:p/>
+          <w:p>
+            <w:r>
+              <w:t>Inclusão de matriz de rastreabilidade e atualização de requisitos</w:t>
+            </w:r>
+          </w:p>
         </w:tc>
         <w:tc>
           <w:tcPr>
             <w:tcW w:w="2124" w:type="dxa"/>
           </w:tcPr>
-          <w:p/>
-        </w:tc>
-      </w:tr>
-      <w:tr>
-        <w:tc>
-          <w:tcPr>
-            <w:tcW w:w="2123" w:type="dxa"/>
-          </w:tcPr>
-          <w:p/>
-        </w:tc>
-        <w:tc>
-          <w:tcPr>
-            <w:tcW w:w="2123" w:type="dxa"/>
-          </w:tcPr>
-          <w:p/>
-        </w:tc>
-        <w:tc>
-          <w:tcPr>
-            <w:tcW w:w="2124" w:type="dxa"/>
-          </w:tcPr>
-          <w:p/>
-        </w:tc>
-        <w:tc>
-          <w:tcPr>
-            <w:tcW w:w="2124" w:type="dxa"/>
-          </w:tcPr>
-          <w:p/>
-        </w:tc>
-      </w:tr>
-      <w:tr>
-        <w:tc>
-          <w:tcPr>
-            <w:tcW w:w="2123" w:type="dxa"/>
-          </w:tcPr>
-          <w:p/>
-        </w:tc>
-        <w:tc>
-          <w:tcPr>
-            <w:tcW w:w="2123" w:type="dxa"/>
-          </w:tcPr>
-          <w:p/>
-        </w:tc>
-        <w:tc>
-          <w:tcPr>
-            <w:tcW w:w="2124" w:type="dxa"/>
-          </w:tcPr>
-          <w:p/>
-        </w:tc>
-        <w:tc>
-          <w:tcPr>
-            <w:tcW w:w="2124" w:type="dxa"/>
-          </w:tcPr>
-          <w:p/>
-        </w:tc>
-      </w:tr>
-      <w:tr>
-        <w:tc>
-          <w:tcPr>
-            <w:tcW w:w="2123" w:type="dxa"/>
-          </w:tcPr>
-          <w:p/>
-        </w:tc>
-        <w:tc>
-          <w:tcPr>
-            <w:tcW w:w="2123" w:type="dxa"/>
-          </w:tcPr>
-          <w:p/>
-        </w:tc>
-        <w:tc>
-          <w:tcPr>
-            <w:tcW w:w="2124" w:type="dxa"/>
-          </w:tcPr>
-          <w:p/>
-        </w:tc>
-        <w:tc>
-          <w:tcPr>
-            <w:tcW w:w="2124" w:type="dxa"/>
-          </w:tcPr>
-          <w:p/>
+          <w:p>
+            <w:r>
+              <w:t>Gabriel Paulo Turato</w:t>
+            </w:r>
+          </w:p>
         </w:tc>
       </w:tr>
       <w:tr>
@@ -2512,6 +2453,9 @@
         <w:tab/>
         <w:t>Fábio Augusto Alves Diniz</w:t>
       </w:r>
+      <w:r>
+        <w:t xml:space="preserve"> – Principal comunicador com os desenvolvedores, ele quem especificou a maioria dos requisites.</w:t>
+      </w:r>
     </w:p>
     <w:p>
       <w:pPr>
@@ -2575,7 +2519,13 @@
       </w:pPr>
       <w:r>
         <w:tab/>
-        <w:t>KaiqueChiovetto Siqueira</w:t>
+        <w:t>Kaique</w:t>
+      </w:r>
+      <w:r>
+        <w:t xml:space="preserve"> </w:t>
+      </w:r>
+      <w:r>
+        <w:t>Chiovetto Siqueira</w:t>
       </w:r>
     </w:p>
     <w:p>
@@ -2611,6 +2561,9 @@
       <w:r>
         <w:tab/>
         <w:t>Gerentes</w:t>
+      </w:r>
+      <w:r>
+        <w:t>:</w:t>
       </w:r>
     </w:p>
     <w:p>
@@ -2808,6 +2761,11 @@
       <w:r>
         <w:t>RF08 – Se for preciso excluir um produto deverá ser fornecida uma ferramenta somente para o administrador realizar tal ação.</w:t>
       </w:r>
+    </w:p>
+    <w:p>
+      <w:pPr>
+        <w:pStyle w:val="Body"/>
+      </w:pPr>
     </w:p>
     <w:p>
       <w:pPr>
@@ -5582,7 +5540,1262 @@
         <w:t>Informa para o funcionário realizar o login.</w:t>
       </w:r>
     </w:p>
-    <w:p/>
+    <w:p>
+      <w:pPr>
+        <w:pStyle w:val="Ttulo3"/>
+      </w:pPr>
+      <w:r>
+        <w:lastRenderedPageBreak/>
+        <w:t>Matriz de rastreabilidade</w:t>
+      </w:r>
+    </w:p>
+    <w:p>
+      <w:pPr>
+        <w:pStyle w:val="Body"/>
+      </w:pPr>
+    </w:p>
+    <w:tbl>
+      <w:tblPr>
+        <w:tblStyle w:val="Tabelacomgrade"/>
+        <w:tblW w:w="0" w:type="auto"/>
+        <w:tblLook w:val="04A0"/>
+      </w:tblPr>
+      <w:tblGrid>
+        <w:gridCol w:w="1376"/>
+        <w:gridCol w:w="761"/>
+        <w:gridCol w:w="990"/>
+        <w:gridCol w:w="836"/>
+        <w:gridCol w:w="837"/>
+        <w:gridCol w:w="844"/>
+        <w:gridCol w:w="844"/>
+        <w:gridCol w:w="763"/>
+        <w:gridCol w:w="797"/>
+        <w:gridCol w:w="672"/>
+      </w:tblGrid>
+      <w:tr>
+        <w:trPr>
+          <w:trHeight w:val="132"/>
+        </w:trPr>
+        <w:tc>
+          <w:tcPr>
+            <w:tcW w:w="1272" w:type="dxa"/>
+          </w:tcPr>
+          <w:p>
+            <w:pPr>
+              <w:pStyle w:val="Body"/>
+            </w:pPr>
+          </w:p>
+        </w:tc>
+        <w:tc>
+          <w:tcPr>
+            <w:tcW w:w="776" w:type="dxa"/>
+          </w:tcPr>
+          <w:p>
+            <w:pPr>
+              <w:pStyle w:val="Body"/>
+              <w:rPr>
+                <w:sz w:val="16"/>
+                <w:szCs w:val="16"/>
+              </w:rPr>
+            </w:pPr>
+            <w:r>
+              <w:rPr>
+                <w:sz w:val="16"/>
+                <w:szCs w:val="16"/>
+              </w:rPr>
+              <w:t>Realizar Login</w:t>
+            </w:r>
+          </w:p>
+        </w:tc>
+        <w:tc>
+          <w:tcPr>
+            <w:tcW w:w="984" w:type="dxa"/>
+          </w:tcPr>
+          <w:p>
+            <w:pPr>
+              <w:pStyle w:val="Body"/>
+              <w:rPr>
+                <w:sz w:val="16"/>
+                <w:szCs w:val="16"/>
+              </w:rPr>
+            </w:pPr>
+            <w:r>
+              <w:rPr>
+                <w:sz w:val="16"/>
+                <w:szCs w:val="16"/>
+              </w:rPr>
+              <w:t>Controlar Funcionário</w:t>
+            </w:r>
+          </w:p>
+        </w:tc>
+        <w:tc>
+          <w:tcPr>
+            <w:tcW w:w="844" w:type="dxa"/>
+          </w:tcPr>
+          <w:p>
+            <w:pPr>
+              <w:pStyle w:val="Body"/>
+              <w:rPr>
+                <w:sz w:val="16"/>
+                <w:szCs w:val="16"/>
+              </w:rPr>
+            </w:pPr>
+            <w:r>
+              <w:rPr>
+                <w:sz w:val="16"/>
+                <w:szCs w:val="16"/>
+              </w:rPr>
+              <w:t>Controlar Produto</w:t>
+            </w:r>
+          </w:p>
+        </w:tc>
+        <w:tc>
+          <w:tcPr>
+            <w:tcW w:w="844" w:type="dxa"/>
+          </w:tcPr>
+          <w:p>
+            <w:pPr>
+              <w:pStyle w:val="Body"/>
+              <w:rPr>
+                <w:sz w:val="16"/>
+                <w:szCs w:val="16"/>
+              </w:rPr>
+            </w:pPr>
+            <w:r>
+              <w:rPr>
+                <w:sz w:val="16"/>
+                <w:szCs w:val="16"/>
+              </w:rPr>
+              <w:t>Controlar Estoque</w:t>
+            </w:r>
+          </w:p>
+        </w:tc>
+        <w:tc>
+          <w:tcPr>
+            <w:tcW w:w="849" w:type="dxa"/>
+          </w:tcPr>
+          <w:p>
+            <w:pPr>
+              <w:pStyle w:val="Body"/>
+              <w:rPr>
+                <w:sz w:val="16"/>
+                <w:szCs w:val="16"/>
+              </w:rPr>
+            </w:pPr>
+            <w:r>
+              <w:rPr>
+                <w:sz w:val="16"/>
+                <w:szCs w:val="16"/>
+              </w:rPr>
+              <w:t>Consultar Venda</w:t>
+            </w:r>
+          </w:p>
+        </w:tc>
+        <w:tc>
+          <w:tcPr>
+            <w:tcW w:w="849" w:type="dxa"/>
+          </w:tcPr>
+          <w:p>
+            <w:pPr>
+              <w:pStyle w:val="Body"/>
+              <w:rPr>
+                <w:sz w:val="16"/>
+                <w:szCs w:val="16"/>
+              </w:rPr>
+            </w:pPr>
+            <w:r>
+              <w:rPr>
+                <w:sz w:val="16"/>
+                <w:szCs w:val="16"/>
+              </w:rPr>
+              <w:t>Consultar Produto</w:t>
+            </w:r>
+          </w:p>
+        </w:tc>
+        <w:tc>
+          <w:tcPr>
+            <w:tcW w:w="778" w:type="dxa"/>
+          </w:tcPr>
+          <w:p>
+            <w:pPr>
+              <w:pStyle w:val="Body"/>
+              <w:rPr>
+                <w:sz w:val="16"/>
+                <w:szCs w:val="16"/>
+              </w:rPr>
+            </w:pPr>
+            <w:r>
+              <w:rPr>
+                <w:sz w:val="16"/>
+                <w:szCs w:val="16"/>
+              </w:rPr>
+              <w:t>Realizar Compra</w:t>
+            </w:r>
+          </w:p>
+        </w:tc>
+        <w:tc>
+          <w:tcPr>
+            <w:tcW w:w="810" w:type="dxa"/>
+          </w:tcPr>
+          <w:p>
+            <w:pPr>
+              <w:pStyle w:val="Body"/>
+              <w:rPr>
+                <w:sz w:val="16"/>
+                <w:szCs w:val="16"/>
+              </w:rPr>
+            </w:pPr>
+            <w:r>
+              <w:rPr>
+                <w:sz w:val="16"/>
+                <w:szCs w:val="16"/>
+              </w:rPr>
+              <w:t>Inserir Carrinho</w:t>
+            </w:r>
+          </w:p>
+        </w:tc>
+        <w:tc>
+          <w:tcPr>
+            <w:tcW w:w="714" w:type="dxa"/>
+          </w:tcPr>
+          <w:p>
+            <w:pPr>
+              <w:pStyle w:val="Body"/>
+              <w:rPr>
+                <w:sz w:val="16"/>
+                <w:szCs w:val="16"/>
+              </w:rPr>
+            </w:pPr>
+            <w:r>
+              <w:rPr>
+                <w:sz w:val="16"/>
+                <w:szCs w:val="16"/>
+              </w:rPr>
+              <w:t>Inserir Dados</w:t>
+            </w:r>
+          </w:p>
+        </w:tc>
+      </w:tr>
+      <w:tr>
+        <w:tc>
+          <w:tcPr>
+            <w:tcW w:w="1272" w:type="dxa"/>
+          </w:tcPr>
+          <w:p>
+            <w:pPr>
+              <w:pStyle w:val="Body"/>
+            </w:pPr>
+            <w:r>
+              <w:t>Realizar Login</w:t>
+            </w:r>
+          </w:p>
+        </w:tc>
+        <w:tc>
+          <w:tcPr>
+            <w:tcW w:w="776" w:type="dxa"/>
+          </w:tcPr>
+          <w:p>
+            <w:pPr>
+              <w:pStyle w:val="Body"/>
+            </w:pPr>
+          </w:p>
+        </w:tc>
+        <w:tc>
+          <w:tcPr>
+            <w:tcW w:w="984" w:type="dxa"/>
+          </w:tcPr>
+          <w:p>
+            <w:pPr>
+              <w:pStyle w:val="Body"/>
+            </w:pPr>
+            <w:r>
+              <w:t>D</w:t>
+            </w:r>
+          </w:p>
+        </w:tc>
+        <w:tc>
+          <w:tcPr>
+            <w:tcW w:w="844" w:type="dxa"/>
+          </w:tcPr>
+          <w:p>
+            <w:pPr>
+              <w:pStyle w:val="Body"/>
+            </w:pPr>
+            <w:r>
+              <w:t>D</w:t>
+            </w:r>
+          </w:p>
+        </w:tc>
+        <w:tc>
+          <w:tcPr>
+            <w:tcW w:w="844" w:type="dxa"/>
+          </w:tcPr>
+          <w:p>
+            <w:pPr>
+              <w:pStyle w:val="Body"/>
+            </w:pPr>
+            <w:r>
+              <w:t>D</w:t>
+            </w:r>
+          </w:p>
+        </w:tc>
+        <w:tc>
+          <w:tcPr>
+            <w:tcW w:w="849" w:type="dxa"/>
+          </w:tcPr>
+          <w:p>
+            <w:pPr>
+              <w:pStyle w:val="Body"/>
+            </w:pPr>
+            <w:r>
+              <w:t>D</w:t>
+            </w:r>
+          </w:p>
+        </w:tc>
+        <w:tc>
+          <w:tcPr>
+            <w:tcW w:w="849" w:type="dxa"/>
+          </w:tcPr>
+          <w:p>
+            <w:pPr>
+              <w:pStyle w:val="Body"/>
+            </w:pPr>
+          </w:p>
+        </w:tc>
+        <w:tc>
+          <w:tcPr>
+            <w:tcW w:w="778" w:type="dxa"/>
+          </w:tcPr>
+          <w:p>
+            <w:pPr>
+              <w:pStyle w:val="Body"/>
+            </w:pPr>
+          </w:p>
+        </w:tc>
+        <w:tc>
+          <w:tcPr>
+            <w:tcW w:w="810" w:type="dxa"/>
+          </w:tcPr>
+          <w:p>
+            <w:pPr>
+              <w:pStyle w:val="Body"/>
+            </w:pPr>
+          </w:p>
+        </w:tc>
+        <w:tc>
+          <w:tcPr>
+            <w:tcW w:w="714" w:type="dxa"/>
+          </w:tcPr>
+          <w:p>
+            <w:pPr>
+              <w:pStyle w:val="Body"/>
+            </w:pPr>
+          </w:p>
+        </w:tc>
+      </w:tr>
+      <w:tr>
+        <w:tc>
+          <w:tcPr>
+            <w:tcW w:w="1272" w:type="dxa"/>
+          </w:tcPr>
+          <w:p>
+            <w:pPr>
+              <w:pStyle w:val="Body"/>
+            </w:pPr>
+            <w:r>
+              <w:t>Controlar Funcionário</w:t>
+            </w:r>
+          </w:p>
+        </w:tc>
+        <w:tc>
+          <w:tcPr>
+            <w:tcW w:w="776" w:type="dxa"/>
+          </w:tcPr>
+          <w:p>
+            <w:pPr>
+              <w:pStyle w:val="Body"/>
+            </w:pPr>
+            <w:r>
+              <w:t>D</w:t>
+            </w:r>
+          </w:p>
+        </w:tc>
+        <w:tc>
+          <w:tcPr>
+            <w:tcW w:w="984" w:type="dxa"/>
+          </w:tcPr>
+          <w:p>
+            <w:pPr>
+              <w:pStyle w:val="Body"/>
+            </w:pPr>
+          </w:p>
+        </w:tc>
+        <w:tc>
+          <w:tcPr>
+            <w:tcW w:w="844" w:type="dxa"/>
+          </w:tcPr>
+          <w:p>
+            <w:pPr>
+              <w:pStyle w:val="Body"/>
+            </w:pPr>
+          </w:p>
+        </w:tc>
+        <w:tc>
+          <w:tcPr>
+            <w:tcW w:w="844" w:type="dxa"/>
+          </w:tcPr>
+          <w:p>
+            <w:pPr>
+              <w:pStyle w:val="Body"/>
+            </w:pPr>
+          </w:p>
+        </w:tc>
+        <w:tc>
+          <w:tcPr>
+            <w:tcW w:w="849" w:type="dxa"/>
+          </w:tcPr>
+          <w:p>
+            <w:pPr>
+              <w:pStyle w:val="Body"/>
+            </w:pPr>
+          </w:p>
+        </w:tc>
+        <w:tc>
+          <w:tcPr>
+            <w:tcW w:w="849" w:type="dxa"/>
+          </w:tcPr>
+          <w:p>
+            <w:pPr>
+              <w:pStyle w:val="Body"/>
+            </w:pPr>
+          </w:p>
+        </w:tc>
+        <w:tc>
+          <w:tcPr>
+            <w:tcW w:w="778" w:type="dxa"/>
+          </w:tcPr>
+          <w:p>
+            <w:pPr>
+              <w:pStyle w:val="Body"/>
+            </w:pPr>
+          </w:p>
+        </w:tc>
+        <w:tc>
+          <w:tcPr>
+            <w:tcW w:w="810" w:type="dxa"/>
+          </w:tcPr>
+          <w:p>
+            <w:pPr>
+              <w:pStyle w:val="Body"/>
+            </w:pPr>
+          </w:p>
+        </w:tc>
+        <w:tc>
+          <w:tcPr>
+            <w:tcW w:w="714" w:type="dxa"/>
+          </w:tcPr>
+          <w:p>
+            <w:pPr>
+              <w:pStyle w:val="Body"/>
+            </w:pPr>
+          </w:p>
+        </w:tc>
+      </w:tr>
+      <w:tr>
+        <w:tc>
+          <w:tcPr>
+            <w:tcW w:w="1272" w:type="dxa"/>
+          </w:tcPr>
+          <w:p>
+            <w:pPr>
+              <w:pStyle w:val="Body"/>
+            </w:pPr>
+            <w:r>
+              <w:t>Controlar Produto</w:t>
+            </w:r>
+          </w:p>
+        </w:tc>
+        <w:tc>
+          <w:tcPr>
+            <w:tcW w:w="776" w:type="dxa"/>
+          </w:tcPr>
+          <w:p>
+            <w:pPr>
+              <w:pStyle w:val="Body"/>
+            </w:pPr>
+            <w:r>
+              <w:t>D</w:t>
+            </w:r>
+          </w:p>
+        </w:tc>
+        <w:tc>
+          <w:tcPr>
+            <w:tcW w:w="984" w:type="dxa"/>
+          </w:tcPr>
+          <w:p>
+            <w:pPr>
+              <w:pStyle w:val="Body"/>
+            </w:pPr>
+          </w:p>
+        </w:tc>
+        <w:tc>
+          <w:tcPr>
+            <w:tcW w:w="844" w:type="dxa"/>
+          </w:tcPr>
+          <w:p>
+            <w:pPr>
+              <w:pStyle w:val="Body"/>
+            </w:pPr>
+          </w:p>
+        </w:tc>
+        <w:tc>
+          <w:tcPr>
+            <w:tcW w:w="844" w:type="dxa"/>
+          </w:tcPr>
+          <w:p>
+            <w:pPr>
+              <w:pStyle w:val="Body"/>
+            </w:pPr>
+          </w:p>
+        </w:tc>
+        <w:tc>
+          <w:tcPr>
+            <w:tcW w:w="849" w:type="dxa"/>
+          </w:tcPr>
+          <w:p>
+            <w:pPr>
+              <w:pStyle w:val="Body"/>
+            </w:pPr>
+          </w:p>
+        </w:tc>
+        <w:tc>
+          <w:tcPr>
+            <w:tcW w:w="849" w:type="dxa"/>
+          </w:tcPr>
+          <w:p>
+            <w:pPr>
+              <w:pStyle w:val="Body"/>
+            </w:pPr>
+          </w:p>
+        </w:tc>
+        <w:tc>
+          <w:tcPr>
+            <w:tcW w:w="778" w:type="dxa"/>
+          </w:tcPr>
+          <w:p>
+            <w:pPr>
+              <w:pStyle w:val="Body"/>
+            </w:pPr>
+          </w:p>
+        </w:tc>
+        <w:tc>
+          <w:tcPr>
+            <w:tcW w:w="810" w:type="dxa"/>
+          </w:tcPr>
+          <w:p>
+            <w:pPr>
+              <w:pStyle w:val="Body"/>
+            </w:pPr>
+          </w:p>
+        </w:tc>
+        <w:tc>
+          <w:tcPr>
+            <w:tcW w:w="714" w:type="dxa"/>
+          </w:tcPr>
+          <w:p>
+            <w:pPr>
+              <w:pStyle w:val="Body"/>
+            </w:pPr>
+          </w:p>
+        </w:tc>
+      </w:tr>
+      <w:tr>
+        <w:tc>
+          <w:tcPr>
+            <w:tcW w:w="1272" w:type="dxa"/>
+          </w:tcPr>
+          <w:p>
+            <w:pPr>
+              <w:pStyle w:val="Body"/>
+            </w:pPr>
+            <w:r>
+              <w:t>Controlar Estoque</w:t>
+            </w:r>
+          </w:p>
+        </w:tc>
+        <w:tc>
+          <w:tcPr>
+            <w:tcW w:w="776" w:type="dxa"/>
+          </w:tcPr>
+          <w:p>
+            <w:pPr>
+              <w:pStyle w:val="Body"/>
+            </w:pPr>
+            <w:r>
+              <w:t>D</w:t>
+            </w:r>
+          </w:p>
+        </w:tc>
+        <w:tc>
+          <w:tcPr>
+            <w:tcW w:w="984" w:type="dxa"/>
+          </w:tcPr>
+          <w:p>
+            <w:pPr>
+              <w:pStyle w:val="Body"/>
+            </w:pPr>
+          </w:p>
+        </w:tc>
+        <w:tc>
+          <w:tcPr>
+            <w:tcW w:w="844" w:type="dxa"/>
+          </w:tcPr>
+          <w:p>
+            <w:pPr>
+              <w:pStyle w:val="Body"/>
+            </w:pPr>
+          </w:p>
+        </w:tc>
+        <w:tc>
+          <w:tcPr>
+            <w:tcW w:w="844" w:type="dxa"/>
+          </w:tcPr>
+          <w:p>
+            <w:pPr>
+              <w:pStyle w:val="Body"/>
+            </w:pPr>
+          </w:p>
+        </w:tc>
+        <w:tc>
+          <w:tcPr>
+            <w:tcW w:w="849" w:type="dxa"/>
+          </w:tcPr>
+          <w:p>
+            <w:pPr>
+              <w:pStyle w:val="Body"/>
+            </w:pPr>
+          </w:p>
+        </w:tc>
+        <w:tc>
+          <w:tcPr>
+            <w:tcW w:w="849" w:type="dxa"/>
+          </w:tcPr>
+          <w:p>
+            <w:pPr>
+              <w:pStyle w:val="Body"/>
+            </w:pPr>
+          </w:p>
+        </w:tc>
+        <w:tc>
+          <w:tcPr>
+            <w:tcW w:w="778" w:type="dxa"/>
+          </w:tcPr>
+          <w:p>
+            <w:pPr>
+              <w:pStyle w:val="Body"/>
+            </w:pPr>
+          </w:p>
+        </w:tc>
+        <w:tc>
+          <w:tcPr>
+            <w:tcW w:w="810" w:type="dxa"/>
+          </w:tcPr>
+          <w:p>
+            <w:pPr>
+              <w:pStyle w:val="Body"/>
+            </w:pPr>
+          </w:p>
+        </w:tc>
+        <w:tc>
+          <w:tcPr>
+            <w:tcW w:w="714" w:type="dxa"/>
+          </w:tcPr>
+          <w:p>
+            <w:pPr>
+              <w:pStyle w:val="Body"/>
+            </w:pPr>
+          </w:p>
+        </w:tc>
+      </w:tr>
+      <w:tr>
+        <w:tc>
+          <w:tcPr>
+            <w:tcW w:w="1272" w:type="dxa"/>
+          </w:tcPr>
+          <w:p>
+            <w:pPr>
+              <w:pStyle w:val="Body"/>
+            </w:pPr>
+            <w:r>
+              <w:t>Consultar Venda</w:t>
+            </w:r>
+          </w:p>
+        </w:tc>
+        <w:tc>
+          <w:tcPr>
+            <w:tcW w:w="776" w:type="dxa"/>
+          </w:tcPr>
+          <w:p>
+            <w:pPr>
+              <w:pStyle w:val="Body"/>
+            </w:pPr>
+            <w:r>
+              <w:t>D</w:t>
+            </w:r>
+          </w:p>
+        </w:tc>
+        <w:tc>
+          <w:tcPr>
+            <w:tcW w:w="984" w:type="dxa"/>
+          </w:tcPr>
+          <w:p>
+            <w:pPr>
+              <w:pStyle w:val="Body"/>
+            </w:pPr>
+          </w:p>
+        </w:tc>
+        <w:tc>
+          <w:tcPr>
+            <w:tcW w:w="844" w:type="dxa"/>
+          </w:tcPr>
+          <w:p>
+            <w:pPr>
+              <w:pStyle w:val="Body"/>
+            </w:pPr>
+          </w:p>
+        </w:tc>
+        <w:tc>
+          <w:tcPr>
+            <w:tcW w:w="844" w:type="dxa"/>
+          </w:tcPr>
+          <w:p>
+            <w:pPr>
+              <w:pStyle w:val="Body"/>
+            </w:pPr>
+          </w:p>
+        </w:tc>
+        <w:tc>
+          <w:tcPr>
+            <w:tcW w:w="849" w:type="dxa"/>
+          </w:tcPr>
+          <w:p>
+            <w:pPr>
+              <w:pStyle w:val="Body"/>
+            </w:pPr>
+          </w:p>
+        </w:tc>
+        <w:tc>
+          <w:tcPr>
+            <w:tcW w:w="849" w:type="dxa"/>
+          </w:tcPr>
+          <w:p>
+            <w:pPr>
+              <w:pStyle w:val="Body"/>
+            </w:pPr>
+          </w:p>
+        </w:tc>
+        <w:tc>
+          <w:tcPr>
+            <w:tcW w:w="778" w:type="dxa"/>
+          </w:tcPr>
+          <w:p>
+            <w:pPr>
+              <w:pStyle w:val="Body"/>
+            </w:pPr>
+          </w:p>
+        </w:tc>
+        <w:tc>
+          <w:tcPr>
+            <w:tcW w:w="810" w:type="dxa"/>
+          </w:tcPr>
+          <w:p>
+            <w:pPr>
+              <w:pStyle w:val="Body"/>
+            </w:pPr>
+          </w:p>
+        </w:tc>
+        <w:tc>
+          <w:tcPr>
+            <w:tcW w:w="714" w:type="dxa"/>
+          </w:tcPr>
+          <w:p>
+            <w:pPr>
+              <w:pStyle w:val="Body"/>
+            </w:pPr>
+          </w:p>
+        </w:tc>
+      </w:tr>
+      <w:tr>
+        <w:tc>
+          <w:tcPr>
+            <w:tcW w:w="1272" w:type="dxa"/>
+          </w:tcPr>
+          <w:p>
+            <w:pPr>
+              <w:pStyle w:val="Body"/>
+            </w:pPr>
+            <w:r>
+              <w:t>Consultar Produto</w:t>
+            </w:r>
+          </w:p>
+        </w:tc>
+        <w:tc>
+          <w:tcPr>
+            <w:tcW w:w="776" w:type="dxa"/>
+          </w:tcPr>
+          <w:p>
+            <w:pPr>
+              <w:pStyle w:val="Body"/>
+            </w:pPr>
+          </w:p>
+        </w:tc>
+        <w:tc>
+          <w:tcPr>
+            <w:tcW w:w="984" w:type="dxa"/>
+          </w:tcPr>
+          <w:p>
+            <w:pPr>
+              <w:pStyle w:val="Body"/>
+            </w:pPr>
+          </w:p>
+        </w:tc>
+        <w:tc>
+          <w:tcPr>
+            <w:tcW w:w="844" w:type="dxa"/>
+          </w:tcPr>
+          <w:p>
+            <w:pPr>
+              <w:pStyle w:val="Body"/>
+            </w:pPr>
+            <w:r>
+              <w:t>D</w:t>
+            </w:r>
+          </w:p>
+        </w:tc>
+        <w:tc>
+          <w:tcPr>
+            <w:tcW w:w="844" w:type="dxa"/>
+          </w:tcPr>
+          <w:p>
+            <w:pPr>
+              <w:pStyle w:val="Body"/>
+            </w:pPr>
+            <w:r>
+              <w:t>R</w:t>
+            </w:r>
+          </w:p>
+        </w:tc>
+        <w:tc>
+          <w:tcPr>
+            <w:tcW w:w="849" w:type="dxa"/>
+          </w:tcPr>
+          <w:p>
+            <w:pPr>
+              <w:pStyle w:val="Body"/>
+            </w:pPr>
+          </w:p>
+        </w:tc>
+        <w:tc>
+          <w:tcPr>
+            <w:tcW w:w="849" w:type="dxa"/>
+          </w:tcPr>
+          <w:p>
+            <w:pPr>
+              <w:pStyle w:val="Body"/>
+            </w:pPr>
+          </w:p>
+        </w:tc>
+        <w:tc>
+          <w:tcPr>
+            <w:tcW w:w="778" w:type="dxa"/>
+          </w:tcPr>
+          <w:p>
+            <w:pPr>
+              <w:pStyle w:val="Body"/>
+            </w:pPr>
+            <w:r>
+              <w:t>R</w:t>
+            </w:r>
+          </w:p>
+        </w:tc>
+        <w:tc>
+          <w:tcPr>
+            <w:tcW w:w="810" w:type="dxa"/>
+          </w:tcPr>
+          <w:p>
+            <w:pPr>
+              <w:pStyle w:val="Body"/>
+            </w:pPr>
+          </w:p>
+        </w:tc>
+        <w:tc>
+          <w:tcPr>
+            <w:tcW w:w="714" w:type="dxa"/>
+          </w:tcPr>
+          <w:p>
+            <w:pPr>
+              <w:pStyle w:val="Body"/>
+            </w:pPr>
+          </w:p>
+        </w:tc>
+      </w:tr>
+      <w:tr>
+        <w:tc>
+          <w:tcPr>
+            <w:tcW w:w="1272" w:type="dxa"/>
+          </w:tcPr>
+          <w:p>
+            <w:pPr>
+              <w:pStyle w:val="Body"/>
+            </w:pPr>
+            <w:r>
+              <w:t>Realizar Compra</w:t>
+            </w:r>
+          </w:p>
+        </w:tc>
+        <w:tc>
+          <w:tcPr>
+            <w:tcW w:w="776" w:type="dxa"/>
+          </w:tcPr>
+          <w:p>
+            <w:pPr>
+              <w:pStyle w:val="Body"/>
+            </w:pPr>
+          </w:p>
+        </w:tc>
+        <w:tc>
+          <w:tcPr>
+            <w:tcW w:w="984" w:type="dxa"/>
+          </w:tcPr>
+          <w:p>
+            <w:pPr>
+              <w:pStyle w:val="Body"/>
+            </w:pPr>
+          </w:p>
+        </w:tc>
+        <w:tc>
+          <w:tcPr>
+            <w:tcW w:w="844" w:type="dxa"/>
+          </w:tcPr>
+          <w:p>
+            <w:pPr>
+              <w:pStyle w:val="Body"/>
+            </w:pPr>
+          </w:p>
+        </w:tc>
+        <w:tc>
+          <w:tcPr>
+            <w:tcW w:w="844" w:type="dxa"/>
+          </w:tcPr>
+          <w:p>
+            <w:pPr>
+              <w:pStyle w:val="Body"/>
+            </w:pPr>
+          </w:p>
+        </w:tc>
+        <w:tc>
+          <w:tcPr>
+            <w:tcW w:w="849" w:type="dxa"/>
+          </w:tcPr>
+          <w:p>
+            <w:pPr>
+              <w:pStyle w:val="Body"/>
+            </w:pPr>
+          </w:p>
+        </w:tc>
+        <w:tc>
+          <w:tcPr>
+            <w:tcW w:w="849" w:type="dxa"/>
+          </w:tcPr>
+          <w:p>
+            <w:pPr>
+              <w:pStyle w:val="Body"/>
+            </w:pPr>
+            <w:r>
+              <w:t>R</w:t>
+            </w:r>
+          </w:p>
+        </w:tc>
+        <w:tc>
+          <w:tcPr>
+            <w:tcW w:w="778" w:type="dxa"/>
+          </w:tcPr>
+          <w:p>
+            <w:pPr>
+              <w:pStyle w:val="Body"/>
+            </w:pPr>
+          </w:p>
+        </w:tc>
+        <w:tc>
+          <w:tcPr>
+            <w:tcW w:w="810" w:type="dxa"/>
+          </w:tcPr>
+          <w:p>
+            <w:pPr>
+              <w:pStyle w:val="Body"/>
+            </w:pPr>
+            <w:r>
+              <w:t>D</w:t>
+            </w:r>
+          </w:p>
+        </w:tc>
+        <w:tc>
+          <w:tcPr>
+            <w:tcW w:w="714" w:type="dxa"/>
+          </w:tcPr>
+          <w:p>
+            <w:pPr>
+              <w:pStyle w:val="Body"/>
+            </w:pPr>
+            <w:r>
+              <w:t>D</w:t>
+            </w:r>
+          </w:p>
+        </w:tc>
+      </w:tr>
+      <w:tr>
+        <w:tc>
+          <w:tcPr>
+            <w:tcW w:w="1272" w:type="dxa"/>
+          </w:tcPr>
+          <w:p>
+            <w:pPr>
+              <w:pStyle w:val="Body"/>
+            </w:pPr>
+            <w:r>
+              <w:t>Inserir Carrinho</w:t>
+            </w:r>
+          </w:p>
+        </w:tc>
+        <w:tc>
+          <w:tcPr>
+            <w:tcW w:w="776" w:type="dxa"/>
+          </w:tcPr>
+          <w:p>
+            <w:pPr>
+              <w:pStyle w:val="Body"/>
+            </w:pPr>
+          </w:p>
+        </w:tc>
+        <w:tc>
+          <w:tcPr>
+            <w:tcW w:w="984" w:type="dxa"/>
+          </w:tcPr>
+          <w:p>
+            <w:pPr>
+              <w:pStyle w:val="Body"/>
+            </w:pPr>
+          </w:p>
+        </w:tc>
+        <w:tc>
+          <w:tcPr>
+            <w:tcW w:w="844" w:type="dxa"/>
+          </w:tcPr>
+          <w:p>
+            <w:pPr>
+              <w:pStyle w:val="Body"/>
+            </w:pPr>
+          </w:p>
+        </w:tc>
+        <w:tc>
+          <w:tcPr>
+            <w:tcW w:w="844" w:type="dxa"/>
+          </w:tcPr>
+          <w:p>
+            <w:pPr>
+              <w:pStyle w:val="Body"/>
+            </w:pPr>
+          </w:p>
+        </w:tc>
+        <w:tc>
+          <w:tcPr>
+            <w:tcW w:w="849" w:type="dxa"/>
+          </w:tcPr>
+          <w:p>
+            <w:pPr>
+              <w:pStyle w:val="Body"/>
+            </w:pPr>
+          </w:p>
+        </w:tc>
+        <w:tc>
+          <w:tcPr>
+            <w:tcW w:w="849" w:type="dxa"/>
+          </w:tcPr>
+          <w:p>
+            <w:pPr>
+              <w:pStyle w:val="Body"/>
+            </w:pPr>
+          </w:p>
+        </w:tc>
+        <w:tc>
+          <w:tcPr>
+            <w:tcW w:w="778" w:type="dxa"/>
+          </w:tcPr>
+          <w:p>
+            <w:pPr>
+              <w:pStyle w:val="Body"/>
+            </w:pPr>
+            <w:r>
+              <w:t>D</w:t>
+            </w:r>
+          </w:p>
+        </w:tc>
+        <w:tc>
+          <w:tcPr>
+            <w:tcW w:w="810" w:type="dxa"/>
+          </w:tcPr>
+          <w:p>
+            <w:pPr>
+              <w:pStyle w:val="Body"/>
+            </w:pPr>
+          </w:p>
+        </w:tc>
+        <w:tc>
+          <w:tcPr>
+            <w:tcW w:w="714" w:type="dxa"/>
+          </w:tcPr>
+          <w:p>
+            <w:pPr>
+              <w:pStyle w:val="Body"/>
+            </w:pPr>
+          </w:p>
+        </w:tc>
+      </w:tr>
+      <w:tr>
+        <w:tc>
+          <w:tcPr>
+            <w:tcW w:w="1272" w:type="dxa"/>
+          </w:tcPr>
+          <w:p>
+            <w:pPr>
+              <w:pStyle w:val="Body"/>
+            </w:pPr>
+            <w:r>
+              <w:t>Inserir Dados</w:t>
+            </w:r>
+          </w:p>
+        </w:tc>
+        <w:tc>
+          <w:tcPr>
+            <w:tcW w:w="776" w:type="dxa"/>
+          </w:tcPr>
+          <w:p>
+            <w:pPr>
+              <w:pStyle w:val="Body"/>
+            </w:pPr>
+          </w:p>
+        </w:tc>
+        <w:tc>
+          <w:tcPr>
+            <w:tcW w:w="984" w:type="dxa"/>
+          </w:tcPr>
+          <w:p>
+            <w:pPr>
+              <w:pStyle w:val="Body"/>
+            </w:pPr>
+          </w:p>
+        </w:tc>
+        <w:tc>
+          <w:tcPr>
+            <w:tcW w:w="844" w:type="dxa"/>
+          </w:tcPr>
+          <w:p>
+            <w:pPr>
+              <w:pStyle w:val="Body"/>
+            </w:pPr>
+          </w:p>
+        </w:tc>
+        <w:tc>
+          <w:tcPr>
+            <w:tcW w:w="844" w:type="dxa"/>
+          </w:tcPr>
+          <w:p>
+            <w:pPr>
+              <w:pStyle w:val="Body"/>
+            </w:pPr>
+          </w:p>
+        </w:tc>
+        <w:tc>
+          <w:tcPr>
+            <w:tcW w:w="849" w:type="dxa"/>
+          </w:tcPr>
+          <w:p>
+            <w:pPr>
+              <w:pStyle w:val="Body"/>
+            </w:pPr>
+          </w:p>
+        </w:tc>
+        <w:tc>
+          <w:tcPr>
+            <w:tcW w:w="849" w:type="dxa"/>
+          </w:tcPr>
+          <w:p>
+            <w:pPr>
+              <w:pStyle w:val="Body"/>
+            </w:pPr>
+          </w:p>
+        </w:tc>
+        <w:tc>
+          <w:tcPr>
+            <w:tcW w:w="778" w:type="dxa"/>
+          </w:tcPr>
+          <w:p>
+            <w:pPr>
+              <w:pStyle w:val="Body"/>
+            </w:pPr>
+            <w:r>
+              <w:t>D</w:t>
+            </w:r>
+          </w:p>
+        </w:tc>
+        <w:tc>
+          <w:tcPr>
+            <w:tcW w:w="810" w:type="dxa"/>
+          </w:tcPr>
+          <w:p>
+            <w:pPr>
+              <w:pStyle w:val="Body"/>
+            </w:pPr>
+          </w:p>
+        </w:tc>
+        <w:tc>
+          <w:tcPr>
+            <w:tcW w:w="714" w:type="dxa"/>
+          </w:tcPr>
+          <w:p>
+            <w:pPr>
+              <w:pStyle w:val="Body"/>
+            </w:pPr>
+          </w:p>
+        </w:tc>
+      </w:tr>
+    </w:tbl>
+    <w:p>
+      <w:pPr>
+        <w:pStyle w:val="Body"/>
+      </w:pPr>
+    </w:p>
+    <w:p>
+      <w:pPr>
+        <w:pStyle w:val="Body"/>
+      </w:pPr>
+      <w:r>
+        <w:t>Dependente: D</w:t>
+      </w:r>
+    </w:p>
+    <w:p>
+      <w:pPr>
+        <w:pStyle w:val="Body"/>
+      </w:pPr>
+      <w:r>
+        <w:t>Relacionado: R</w:t>
+      </w:r>
+    </w:p>
+    <w:p>
+      <w:pPr>
+        <w:pStyle w:val="Body"/>
+      </w:pPr>
+    </w:p>
     <w:p>
       <w:pPr>
         <w:pStyle w:val="Ttulo2"/>
@@ -5636,7 +6849,11 @@
         <w:t>m português, parte interessada</w:t>
       </w:r>
       <w:r>
-        <w:t xml:space="preserve"> ou interveniente), é um dos termos utilizados em diversas áreas como gestão de projetos, comunicação social (Relações Públicas) administração e arquitetura de software referente às partes interessadas que devem estar de acordo com as práticas de governança corporativa executadas pela empresa.</w:t>
+        <w:t xml:space="preserve"> ou interveniente), é um dos termos utilizados em diversas áreas como gestão de projetos, comunicação social (Relações Públicas) administração e arquitetura de software referente às partes </w:t>
+      </w:r>
+      <w:r>
+        <w:lastRenderedPageBreak/>
+        <w:t>interessadas que devem estar de acordo com as práticas de governança corporativa executadas pela empresa.</w:t>
       </w:r>
     </w:p>
     <w:p>
@@ -7381,7 +8598,6 @@
     <w:next w:val="Normal"/>
     <w:link w:val="Ttulo4Char"/>
     <w:uiPriority w:val="9"/>
-    <w:semiHidden/>
     <w:unhideWhenUsed/>
     <w:qFormat/>
     <w:rsid w:val="00E23ECA"/>
@@ -7735,7 +8951,6 @@
     <w:basedOn w:val="Fontepargpadro"/>
     <w:link w:val="Ttulo4"/>
     <w:uiPriority w:val="9"/>
-    <w:semiHidden/>
     <w:rsid w:val="00E23ECA"/>
     <w:rPr>
       <w:rFonts w:asciiTheme="majorHAnsi" w:eastAsiaTheme="majorEastAsia" w:hAnsiTheme="majorHAnsi" w:cstheme="majorBidi"/>
@@ -8180,7 +9395,7 @@
   <a:extraClrSchemeLst/>
   <a:extLst>
     <a:ext uri="{05A4C25C-085E-4340-85A3-A5531E510DB2}">
-      <thm15:themeFamily xmlns:thm15="http://schemas.microsoft.com/office/thememl/2012/main" xmlns="" name="Office Theme" id="{62F939B6-93AF-4DB8-9C6B-D6C7DFDC589F}" vid="{4A3C46E8-61CC-4603-A589-7422A47A8E4A}"/>
+      <thm15:themeFamily xmlns="" xmlns:thm15="http://schemas.microsoft.com/office/thememl/2012/main" name="Office Theme" id="{62F939B6-93AF-4DB8-9C6B-D6C7DFDC589F}" vid="{4A3C46E8-61CC-4603-A589-7422A47A8E4A}"/>
     </a:ext>
   </a:extLst>
 </a:theme>

--- a/Documento_Especificação.docx
+++ b/Documento_Especificação.docx
@@ -221,7 +221,10 @@
           </w:tcPr>
           <w:p>
             <w:r>
-              <w:t>1.</w:t>
+              <w:t>2</w:t>
+            </w:r>
+            <w:r>
+              <w:t>.</w:t>
             </w:r>
             <w:r>
               <w:t>0</w:t>
@@ -266,7 +269,10 @@
           </w:tcPr>
           <w:p>
             <w:r>
-              <w:t>1.0</w:t>
+              <w:t>3</w:t>
+            </w:r>
+            <w:r>
+              <w:t>.0</w:t>
             </w:r>
           </w:p>
         </w:tc>
@@ -276,7 +282,7 @@
           </w:tcPr>
           <w:p>
             <w:r>
-              <w:t>Inclusão de matriz de rastreabilidade e atualização de requisitos</w:t>
+              <w:t>Inclusão de requisitos funcionais e de qualidade</w:t>
             </w:r>
           </w:p>
         </w:tc>
@@ -2732,7 +2738,16 @@
         <w:pStyle w:val="Body"/>
       </w:pPr>
       <w:r>
-        <w:t>RF05 – Assim que o funcionário realizar o login ele poderá realizar mudanças nas informações dos produtos.</w:t>
+        <w:t>RF05 – Assim que o estoquista</w:t>
+      </w:r>
+      <w:r>
+        <w:t xml:space="preserve"> realizar o login ele poderá r</w:t>
+      </w:r>
+      <w:r>
+        <w:t>ealizar mudanças nos estoques</w:t>
+      </w:r>
+      <w:r>
+        <w:t xml:space="preserve"> dos produtos.</w:t>
       </w:r>
     </w:p>
     <w:p>
@@ -2743,23 +2758,47 @@
         <w:t xml:space="preserve">RF06 </w:t>
       </w:r>
       <w:r>
-        <w:t>–Assim que o funcionário for notificado sobre mudanças nos produtos ele deverá atualizar o site com as novas informações.</w:t>
-      </w:r>
-    </w:p>
-    <w:p>
-      <w:pPr>
-        <w:pStyle w:val="Body"/>
-      </w:pPr>
-      <w:r>
-        <w:t>RF07 – Assim que novos funcionários forem contratados o administrador deverá adicionar os novos funcionários no sistema de login.</w:t>
-      </w:r>
-    </w:p>
-    <w:p>
-      <w:pPr>
-        <w:pStyle w:val="Body"/>
-      </w:pPr>
-      <w:r>
-        <w:t>RF08 – Se for preciso excluir um produto deverá ser fornecida uma ferramenta somente para o administrador realizar tal ação.</w:t>
+        <w:t>–Assim que o administrador/gerente</w:t>
+      </w:r>
+      <w:r>
+        <w:t xml:space="preserve"> for notificado sobre mudanças nos produtos ele deverá atualizar o site com as novas informações</w:t>
+      </w:r>
+      <w:r>
+        <w:t>, após realizar o login</w:t>
+      </w:r>
+      <w:r>
+        <w:t>.</w:t>
+      </w:r>
+    </w:p>
+    <w:p>
+      <w:pPr>
+        <w:pStyle w:val="Body"/>
+      </w:pPr>
+      <w:r>
+        <w:t>RF</w:t>
+      </w:r>
+      <w:r>
+        <w:t>07 – Assim que novos estoquista</w:t>
+      </w:r>
+      <w:r>
+        <w:t>s forem contratados o administrador dever</w:t>
+      </w:r>
+      <w:r>
+        <w:t>á adicionar os novos usuário</w:t>
+      </w:r>
+      <w:r>
+        <w:t>s no sistema de login.</w:t>
+      </w:r>
+    </w:p>
+    <w:p>
+      <w:pPr>
+        <w:pStyle w:val="Body"/>
+      </w:pPr>
+      <w:r>
+        <w:t>RF08 – Se for preciso consultar o andamento das vendas, o gerente/administrador deverá utilizar uma ferramenta para analizar, após realizar o login</w:t>
+      </w:r>
+      <w:r>
+        <w:t>.</w:t>
       </w:r>
     </w:p>
     <w:p>
@@ -2795,6 +2834,48 @@
       </w:pPr>
       <w:r>
         <w:t>RQ02 – Os produtos deverão ter imagens.</w:t>
+      </w:r>
+    </w:p>
+    <w:p>
+      <w:pPr>
+        <w:pStyle w:val="Body"/>
+      </w:pPr>
+      <w:r>
+        <w:t>RQ03 – O sistema de login funcionará apenas para funcionários(estoquista,gerente</w:t>
+      </w:r>
+      <w:r>
+        <w:t xml:space="preserve"> e administrador</w:t>
+      </w:r>
+      <w:r>
+        <w:t>).</w:t>
+      </w:r>
+    </w:p>
+    <w:p>
+      <w:pPr>
+        <w:pStyle w:val="Body"/>
+      </w:pPr>
+      <w:r>
+        <w:t>RQ04</w:t>
+      </w:r>
+      <w:r>
+        <w:t xml:space="preserve"> </w:t>
+      </w:r>
+      <w:r>
+        <w:t>–</w:t>
+      </w:r>
+      <w:r>
+        <w:t xml:space="preserve"> </w:t>
+      </w:r>
+      <w:r>
+        <w:t>O site deverá ter cores claras.</w:t>
+      </w:r>
+    </w:p>
+    <w:p>
+      <w:pPr>
+        <w:pStyle w:val="Body"/>
+      </w:pPr>
+      <w:r>
+        <w:t>RQ05 – Será codificado em HTML e PHP, com conexão em MySQL.</w:t>
       </w:r>
     </w:p>
     <w:p>
@@ -5542,1267 +5623,12 @@
     </w:p>
     <w:p>
       <w:pPr>
-        <w:pStyle w:val="Ttulo3"/>
-      </w:pPr>
-      <w:r>
-        <w:lastRenderedPageBreak/>
-        <w:t>Matriz de rastreabilidade</w:t>
-      </w:r>
-    </w:p>
-    <w:p>
-      <w:pPr>
-        <w:pStyle w:val="Body"/>
-      </w:pPr>
-    </w:p>
-    <w:tbl>
-      <w:tblPr>
-        <w:tblStyle w:val="Tabelacomgrade"/>
-        <w:tblW w:w="0" w:type="auto"/>
-        <w:tblLook w:val="04A0"/>
-      </w:tblPr>
-      <w:tblGrid>
-        <w:gridCol w:w="1376"/>
-        <w:gridCol w:w="761"/>
-        <w:gridCol w:w="990"/>
-        <w:gridCol w:w="836"/>
-        <w:gridCol w:w="837"/>
-        <w:gridCol w:w="844"/>
-        <w:gridCol w:w="844"/>
-        <w:gridCol w:w="763"/>
-        <w:gridCol w:w="797"/>
-        <w:gridCol w:w="672"/>
-      </w:tblGrid>
-      <w:tr>
-        <w:trPr>
-          <w:trHeight w:val="132"/>
-        </w:trPr>
-        <w:tc>
-          <w:tcPr>
-            <w:tcW w:w="1272" w:type="dxa"/>
-          </w:tcPr>
-          <w:p>
-            <w:pPr>
-              <w:pStyle w:val="Body"/>
-            </w:pPr>
-          </w:p>
-        </w:tc>
-        <w:tc>
-          <w:tcPr>
-            <w:tcW w:w="776" w:type="dxa"/>
-          </w:tcPr>
-          <w:p>
-            <w:pPr>
-              <w:pStyle w:val="Body"/>
-              <w:rPr>
-                <w:sz w:val="16"/>
-                <w:szCs w:val="16"/>
-              </w:rPr>
-            </w:pPr>
-            <w:r>
-              <w:rPr>
-                <w:sz w:val="16"/>
-                <w:szCs w:val="16"/>
-              </w:rPr>
-              <w:t>Realizar Login</w:t>
-            </w:r>
-          </w:p>
-        </w:tc>
-        <w:tc>
-          <w:tcPr>
-            <w:tcW w:w="984" w:type="dxa"/>
-          </w:tcPr>
-          <w:p>
-            <w:pPr>
-              <w:pStyle w:val="Body"/>
-              <w:rPr>
-                <w:sz w:val="16"/>
-                <w:szCs w:val="16"/>
-              </w:rPr>
-            </w:pPr>
-            <w:r>
-              <w:rPr>
-                <w:sz w:val="16"/>
-                <w:szCs w:val="16"/>
-              </w:rPr>
-              <w:t>Controlar Funcionário</w:t>
-            </w:r>
-          </w:p>
-        </w:tc>
-        <w:tc>
-          <w:tcPr>
-            <w:tcW w:w="844" w:type="dxa"/>
-          </w:tcPr>
-          <w:p>
-            <w:pPr>
-              <w:pStyle w:val="Body"/>
-              <w:rPr>
-                <w:sz w:val="16"/>
-                <w:szCs w:val="16"/>
-              </w:rPr>
-            </w:pPr>
-            <w:r>
-              <w:rPr>
-                <w:sz w:val="16"/>
-                <w:szCs w:val="16"/>
-              </w:rPr>
-              <w:t>Controlar Produto</w:t>
-            </w:r>
-          </w:p>
-        </w:tc>
-        <w:tc>
-          <w:tcPr>
-            <w:tcW w:w="844" w:type="dxa"/>
-          </w:tcPr>
-          <w:p>
-            <w:pPr>
-              <w:pStyle w:val="Body"/>
-              <w:rPr>
-                <w:sz w:val="16"/>
-                <w:szCs w:val="16"/>
-              </w:rPr>
-            </w:pPr>
-            <w:r>
-              <w:rPr>
-                <w:sz w:val="16"/>
-                <w:szCs w:val="16"/>
-              </w:rPr>
-              <w:t>Controlar Estoque</w:t>
-            </w:r>
-          </w:p>
-        </w:tc>
-        <w:tc>
-          <w:tcPr>
-            <w:tcW w:w="849" w:type="dxa"/>
-          </w:tcPr>
-          <w:p>
-            <w:pPr>
-              <w:pStyle w:val="Body"/>
-              <w:rPr>
-                <w:sz w:val="16"/>
-                <w:szCs w:val="16"/>
-              </w:rPr>
-            </w:pPr>
-            <w:r>
-              <w:rPr>
-                <w:sz w:val="16"/>
-                <w:szCs w:val="16"/>
-              </w:rPr>
-              <w:t>Consultar Venda</w:t>
-            </w:r>
-          </w:p>
-        </w:tc>
-        <w:tc>
-          <w:tcPr>
-            <w:tcW w:w="849" w:type="dxa"/>
-          </w:tcPr>
-          <w:p>
-            <w:pPr>
-              <w:pStyle w:val="Body"/>
-              <w:rPr>
-                <w:sz w:val="16"/>
-                <w:szCs w:val="16"/>
-              </w:rPr>
-            </w:pPr>
-            <w:r>
-              <w:rPr>
-                <w:sz w:val="16"/>
-                <w:szCs w:val="16"/>
-              </w:rPr>
-              <w:t>Consultar Produto</w:t>
-            </w:r>
-          </w:p>
-        </w:tc>
-        <w:tc>
-          <w:tcPr>
-            <w:tcW w:w="778" w:type="dxa"/>
-          </w:tcPr>
-          <w:p>
-            <w:pPr>
-              <w:pStyle w:val="Body"/>
-              <w:rPr>
-                <w:sz w:val="16"/>
-                <w:szCs w:val="16"/>
-              </w:rPr>
-            </w:pPr>
-            <w:r>
-              <w:rPr>
-                <w:sz w:val="16"/>
-                <w:szCs w:val="16"/>
-              </w:rPr>
-              <w:t>Realizar Compra</w:t>
-            </w:r>
-          </w:p>
-        </w:tc>
-        <w:tc>
-          <w:tcPr>
-            <w:tcW w:w="810" w:type="dxa"/>
-          </w:tcPr>
-          <w:p>
-            <w:pPr>
-              <w:pStyle w:val="Body"/>
-              <w:rPr>
-                <w:sz w:val="16"/>
-                <w:szCs w:val="16"/>
-              </w:rPr>
-            </w:pPr>
-            <w:r>
-              <w:rPr>
-                <w:sz w:val="16"/>
-                <w:szCs w:val="16"/>
-              </w:rPr>
-              <w:t>Inserir Carrinho</w:t>
-            </w:r>
-          </w:p>
-        </w:tc>
-        <w:tc>
-          <w:tcPr>
-            <w:tcW w:w="714" w:type="dxa"/>
-          </w:tcPr>
-          <w:p>
-            <w:pPr>
-              <w:pStyle w:val="Body"/>
-              <w:rPr>
-                <w:sz w:val="16"/>
-                <w:szCs w:val="16"/>
-              </w:rPr>
-            </w:pPr>
-            <w:r>
-              <w:rPr>
-                <w:sz w:val="16"/>
-                <w:szCs w:val="16"/>
-              </w:rPr>
-              <w:t>Inserir Dados</w:t>
-            </w:r>
-          </w:p>
-        </w:tc>
-      </w:tr>
-      <w:tr>
-        <w:tc>
-          <w:tcPr>
-            <w:tcW w:w="1272" w:type="dxa"/>
-          </w:tcPr>
-          <w:p>
-            <w:pPr>
-              <w:pStyle w:val="Body"/>
-            </w:pPr>
-            <w:r>
-              <w:t>Realizar Login</w:t>
-            </w:r>
-          </w:p>
-        </w:tc>
-        <w:tc>
-          <w:tcPr>
-            <w:tcW w:w="776" w:type="dxa"/>
-          </w:tcPr>
-          <w:p>
-            <w:pPr>
-              <w:pStyle w:val="Body"/>
-            </w:pPr>
-          </w:p>
-        </w:tc>
-        <w:tc>
-          <w:tcPr>
-            <w:tcW w:w="984" w:type="dxa"/>
-          </w:tcPr>
-          <w:p>
-            <w:pPr>
-              <w:pStyle w:val="Body"/>
-            </w:pPr>
-            <w:r>
-              <w:t>D</w:t>
-            </w:r>
-          </w:p>
-        </w:tc>
-        <w:tc>
-          <w:tcPr>
-            <w:tcW w:w="844" w:type="dxa"/>
-          </w:tcPr>
-          <w:p>
-            <w:pPr>
-              <w:pStyle w:val="Body"/>
-            </w:pPr>
-            <w:r>
-              <w:t>D</w:t>
-            </w:r>
-          </w:p>
-        </w:tc>
-        <w:tc>
-          <w:tcPr>
-            <w:tcW w:w="844" w:type="dxa"/>
-          </w:tcPr>
-          <w:p>
-            <w:pPr>
-              <w:pStyle w:val="Body"/>
-            </w:pPr>
-            <w:r>
-              <w:t>D</w:t>
-            </w:r>
-          </w:p>
-        </w:tc>
-        <w:tc>
-          <w:tcPr>
-            <w:tcW w:w="849" w:type="dxa"/>
-          </w:tcPr>
-          <w:p>
-            <w:pPr>
-              <w:pStyle w:val="Body"/>
-            </w:pPr>
-            <w:r>
-              <w:t>D</w:t>
-            </w:r>
-          </w:p>
-        </w:tc>
-        <w:tc>
-          <w:tcPr>
-            <w:tcW w:w="849" w:type="dxa"/>
-          </w:tcPr>
-          <w:p>
-            <w:pPr>
-              <w:pStyle w:val="Body"/>
-            </w:pPr>
-          </w:p>
-        </w:tc>
-        <w:tc>
-          <w:tcPr>
-            <w:tcW w:w="778" w:type="dxa"/>
-          </w:tcPr>
-          <w:p>
-            <w:pPr>
-              <w:pStyle w:val="Body"/>
-            </w:pPr>
-          </w:p>
-        </w:tc>
-        <w:tc>
-          <w:tcPr>
-            <w:tcW w:w="810" w:type="dxa"/>
-          </w:tcPr>
-          <w:p>
-            <w:pPr>
-              <w:pStyle w:val="Body"/>
-            </w:pPr>
-          </w:p>
-        </w:tc>
-        <w:tc>
-          <w:tcPr>
-            <w:tcW w:w="714" w:type="dxa"/>
-          </w:tcPr>
-          <w:p>
-            <w:pPr>
-              <w:pStyle w:val="Body"/>
-            </w:pPr>
-          </w:p>
-        </w:tc>
-      </w:tr>
-      <w:tr>
-        <w:tc>
-          <w:tcPr>
-            <w:tcW w:w="1272" w:type="dxa"/>
-          </w:tcPr>
-          <w:p>
-            <w:pPr>
-              <w:pStyle w:val="Body"/>
-            </w:pPr>
-            <w:r>
-              <w:t>Controlar Funcionário</w:t>
-            </w:r>
-          </w:p>
-        </w:tc>
-        <w:tc>
-          <w:tcPr>
-            <w:tcW w:w="776" w:type="dxa"/>
-          </w:tcPr>
-          <w:p>
-            <w:pPr>
-              <w:pStyle w:val="Body"/>
-            </w:pPr>
-            <w:r>
-              <w:t>D</w:t>
-            </w:r>
-          </w:p>
-        </w:tc>
-        <w:tc>
-          <w:tcPr>
-            <w:tcW w:w="984" w:type="dxa"/>
-          </w:tcPr>
-          <w:p>
-            <w:pPr>
-              <w:pStyle w:val="Body"/>
-            </w:pPr>
-          </w:p>
-        </w:tc>
-        <w:tc>
-          <w:tcPr>
-            <w:tcW w:w="844" w:type="dxa"/>
-          </w:tcPr>
-          <w:p>
-            <w:pPr>
-              <w:pStyle w:val="Body"/>
-            </w:pPr>
-          </w:p>
-        </w:tc>
-        <w:tc>
-          <w:tcPr>
-            <w:tcW w:w="844" w:type="dxa"/>
-          </w:tcPr>
-          <w:p>
-            <w:pPr>
-              <w:pStyle w:val="Body"/>
-            </w:pPr>
-          </w:p>
-        </w:tc>
-        <w:tc>
-          <w:tcPr>
-            <w:tcW w:w="849" w:type="dxa"/>
-          </w:tcPr>
-          <w:p>
-            <w:pPr>
-              <w:pStyle w:val="Body"/>
-            </w:pPr>
-          </w:p>
-        </w:tc>
-        <w:tc>
-          <w:tcPr>
-            <w:tcW w:w="849" w:type="dxa"/>
-          </w:tcPr>
-          <w:p>
-            <w:pPr>
-              <w:pStyle w:val="Body"/>
-            </w:pPr>
-          </w:p>
-        </w:tc>
-        <w:tc>
-          <w:tcPr>
-            <w:tcW w:w="778" w:type="dxa"/>
-          </w:tcPr>
-          <w:p>
-            <w:pPr>
-              <w:pStyle w:val="Body"/>
-            </w:pPr>
-          </w:p>
-        </w:tc>
-        <w:tc>
-          <w:tcPr>
-            <w:tcW w:w="810" w:type="dxa"/>
-          </w:tcPr>
-          <w:p>
-            <w:pPr>
-              <w:pStyle w:val="Body"/>
-            </w:pPr>
-          </w:p>
-        </w:tc>
-        <w:tc>
-          <w:tcPr>
-            <w:tcW w:w="714" w:type="dxa"/>
-          </w:tcPr>
-          <w:p>
-            <w:pPr>
-              <w:pStyle w:val="Body"/>
-            </w:pPr>
-          </w:p>
-        </w:tc>
-      </w:tr>
-      <w:tr>
-        <w:tc>
-          <w:tcPr>
-            <w:tcW w:w="1272" w:type="dxa"/>
-          </w:tcPr>
-          <w:p>
-            <w:pPr>
-              <w:pStyle w:val="Body"/>
-            </w:pPr>
-            <w:r>
-              <w:t>Controlar Produto</w:t>
-            </w:r>
-          </w:p>
-        </w:tc>
-        <w:tc>
-          <w:tcPr>
-            <w:tcW w:w="776" w:type="dxa"/>
-          </w:tcPr>
-          <w:p>
-            <w:pPr>
-              <w:pStyle w:val="Body"/>
-            </w:pPr>
-            <w:r>
-              <w:t>D</w:t>
-            </w:r>
-          </w:p>
-        </w:tc>
-        <w:tc>
-          <w:tcPr>
-            <w:tcW w:w="984" w:type="dxa"/>
-          </w:tcPr>
-          <w:p>
-            <w:pPr>
-              <w:pStyle w:val="Body"/>
-            </w:pPr>
-          </w:p>
-        </w:tc>
-        <w:tc>
-          <w:tcPr>
-            <w:tcW w:w="844" w:type="dxa"/>
-          </w:tcPr>
-          <w:p>
-            <w:pPr>
-              <w:pStyle w:val="Body"/>
-            </w:pPr>
-          </w:p>
-        </w:tc>
-        <w:tc>
-          <w:tcPr>
-            <w:tcW w:w="844" w:type="dxa"/>
-          </w:tcPr>
-          <w:p>
-            <w:pPr>
-              <w:pStyle w:val="Body"/>
-            </w:pPr>
-          </w:p>
-        </w:tc>
-        <w:tc>
-          <w:tcPr>
-            <w:tcW w:w="849" w:type="dxa"/>
-          </w:tcPr>
-          <w:p>
-            <w:pPr>
-              <w:pStyle w:val="Body"/>
-            </w:pPr>
-          </w:p>
-        </w:tc>
-        <w:tc>
-          <w:tcPr>
-            <w:tcW w:w="849" w:type="dxa"/>
-          </w:tcPr>
-          <w:p>
-            <w:pPr>
-              <w:pStyle w:val="Body"/>
-            </w:pPr>
-          </w:p>
-        </w:tc>
-        <w:tc>
-          <w:tcPr>
-            <w:tcW w:w="778" w:type="dxa"/>
-          </w:tcPr>
-          <w:p>
-            <w:pPr>
-              <w:pStyle w:val="Body"/>
-            </w:pPr>
-          </w:p>
-        </w:tc>
-        <w:tc>
-          <w:tcPr>
-            <w:tcW w:w="810" w:type="dxa"/>
-          </w:tcPr>
-          <w:p>
-            <w:pPr>
-              <w:pStyle w:val="Body"/>
-            </w:pPr>
-          </w:p>
-        </w:tc>
-        <w:tc>
-          <w:tcPr>
-            <w:tcW w:w="714" w:type="dxa"/>
-          </w:tcPr>
-          <w:p>
-            <w:pPr>
-              <w:pStyle w:val="Body"/>
-            </w:pPr>
-          </w:p>
-        </w:tc>
-      </w:tr>
-      <w:tr>
-        <w:tc>
-          <w:tcPr>
-            <w:tcW w:w="1272" w:type="dxa"/>
-          </w:tcPr>
-          <w:p>
-            <w:pPr>
-              <w:pStyle w:val="Body"/>
-            </w:pPr>
-            <w:r>
-              <w:t>Controlar Estoque</w:t>
-            </w:r>
-          </w:p>
-        </w:tc>
-        <w:tc>
-          <w:tcPr>
-            <w:tcW w:w="776" w:type="dxa"/>
-          </w:tcPr>
-          <w:p>
-            <w:pPr>
-              <w:pStyle w:val="Body"/>
-            </w:pPr>
-            <w:r>
-              <w:t>D</w:t>
-            </w:r>
-          </w:p>
-        </w:tc>
-        <w:tc>
-          <w:tcPr>
-            <w:tcW w:w="984" w:type="dxa"/>
-          </w:tcPr>
-          <w:p>
-            <w:pPr>
-              <w:pStyle w:val="Body"/>
-            </w:pPr>
-          </w:p>
-        </w:tc>
-        <w:tc>
-          <w:tcPr>
-            <w:tcW w:w="844" w:type="dxa"/>
-          </w:tcPr>
-          <w:p>
-            <w:pPr>
-              <w:pStyle w:val="Body"/>
-            </w:pPr>
-          </w:p>
-        </w:tc>
-        <w:tc>
-          <w:tcPr>
-            <w:tcW w:w="844" w:type="dxa"/>
-          </w:tcPr>
-          <w:p>
-            <w:pPr>
-              <w:pStyle w:val="Body"/>
-            </w:pPr>
-          </w:p>
-        </w:tc>
-        <w:tc>
-          <w:tcPr>
-            <w:tcW w:w="849" w:type="dxa"/>
-          </w:tcPr>
-          <w:p>
-            <w:pPr>
-              <w:pStyle w:val="Body"/>
-            </w:pPr>
-          </w:p>
-        </w:tc>
-        <w:tc>
-          <w:tcPr>
-            <w:tcW w:w="849" w:type="dxa"/>
-          </w:tcPr>
-          <w:p>
-            <w:pPr>
-              <w:pStyle w:val="Body"/>
-            </w:pPr>
-          </w:p>
-        </w:tc>
-        <w:tc>
-          <w:tcPr>
-            <w:tcW w:w="778" w:type="dxa"/>
-          </w:tcPr>
-          <w:p>
-            <w:pPr>
-              <w:pStyle w:val="Body"/>
-            </w:pPr>
-          </w:p>
-        </w:tc>
-        <w:tc>
-          <w:tcPr>
-            <w:tcW w:w="810" w:type="dxa"/>
-          </w:tcPr>
-          <w:p>
-            <w:pPr>
-              <w:pStyle w:val="Body"/>
-            </w:pPr>
-          </w:p>
-        </w:tc>
-        <w:tc>
-          <w:tcPr>
-            <w:tcW w:w="714" w:type="dxa"/>
-          </w:tcPr>
-          <w:p>
-            <w:pPr>
-              <w:pStyle w:val="Body"/>
-            </w:pPr>
-          </w:p>
-        </w:tc>
-      </w:tr>
-      <w:tr>
-        <w:tc>
-          <w:tcPr>
-            <w:tcW w:w="1272" w:type="dxa"/>
-          </w:tcPr>
-          <w:p>
-            <w:pPr>
-              <w:pStyle w:val="Body"/>
-            </w:pPr>
-            <w:r>
-              <w:t>Consultar Venda</w:t>
-            </w:r>
-          </w:p>
-        </w:tc>
-        <w:tc>
-          <w:tcPr>
-            <w:tcW w:w="776" w:type="dxa"/>
-          </w:tcPr>
-          <w:p>
-            <w:pPr>
-              <w:pStyle w:val="Body"/>
-            </w:pPr>
-            <w:r>
-              <w:t>D</w:t>
-            </w:r>
-          </w:p>
-        </w:tc>
-        <w:tc>
-          <w:tcPr>
-            <w:tcW w:w="984" w:type="dxa"/>
-          </w:tcPr>
-          <w:p>
-            <w:pPr>
-              <w:pStyle w:val="Body"/>
-            </w:pPr>
-          </w:p>
-        </w:tc>
-        <w:tc>
-          <w:tcPr>
-            <w:tcW w:w="844" w:type="dxa"/>
-          </w:tcPr>
-          <w:p>
-            <w:pPr>
-              <w:pStyle w:val="Body"/>
-            </w:pPr>
-          </w:p>
-        </w:tc>
-        <w:tc>
-          <w:tcPr>
-            <w:tcW w:w="844" w:type="dxa"/>
-          </w:tcPr>
-          <w:p>
-            <w:pPr>
-              <w:pStyle w:val="Body"/>
-            </w:pPr>
-          </w:p>
-        </w:tc>
-        <w:tc>
-          <w:tcPr>
-            <w:tcW w:w="849" w:type="dxa"/>
-          </w:tcPr>
-          <w:p>
-            <w:pPr>
-              <w:pStyle w:val="Body"/>
-            </w:pPr>
-          </w:p>
-        </w:tc>
-        <w:tc>
-          <w:tcPr>
-            <w:tcW w:w="849" w:type="dxa"/>
-          </w:tcPr>
-          <w:p>
-            <w:pPr>
-              <w:pStyle w:val="Body"/>
-            </w:pPr>
-          </w:p>
-        </w:tc>
-        <w:tc>
-          <w:tcPr>
-            <w:tcW w:w="778" w:type="dxa"/>
-          </w:tcPr>
-          <w:p>
-            <w:pPr>
-              <w:pStyle w:val="Body"/>
-            </w:pPr>
-          </w:p>
-        </w:tc>
-        <w:tc>
-          <w:tcPr>
-            <w:tcW w:w="810" w:type="dxa"/>
-          </w:tcPr>
-          <w:p>
-            <w:pPr>
-              <w:pStyle w:val="Body"/>
-            </w:pPr>
-          </w:p>
-        </w:tc>
-        <w:tc>
-          <w:tcPr>
-            <w:tcW w:w="714" w:type="dxa"/>
-          </w:tcPr>
-          <w:p>
-            <w:pPr>
-              <w:pStyle w:val="Body"/>
-            </w:pPr>
-          </w:p>
-        </w:tc>
-      </w:tr>
-      <w:tr>
-        <w:tc>
-          <w:tcPr>
-            <w:tcW w:w="1272" w:type="dxa"/>
-          </w:tcPr>
-          <w:p>
-            <w:pPr>
-              <w:pStyle w:val="Body"/>
-            </w:pPr>
-            <w:r>
-              <w:t>Consultar Produto</w:t>
-            </w:r>
-          </w:p>
-        </w:tc>
-        <w:tc>
-          <w:tcPr>
-            <w:tcW w:w="776" w:type="dxa"/>
-          </w:tcPr>
-          <w:p>
-            <w:pPr>
-              <w:pStyle w:val="Body"/>
-            </w:pPr>
-          </w:p>
-        </w:tc>
-        <w:tc>
-          <w:tcPr>
-            <w:tcW w:w="984" w:type="dxa"/>
-          </w:tcPr>
-          <w:p>
-            <w:pPr>
-              <w:pStyle w:val="Body"/>
-            </w:pPr>
-          </w:p>
-        </w:tc>
-        <w:tc>
-          <w:tcPr>
-            <w:tcW w:w="844" w:type="dxa"/>
-          </w:tcPr>
-          <w:p>
-            <w:pPr>
-              <w:pStyle w:val="Body"/>
-            </w:pPr>
-            <w:r>
-              <w:t>D</w:t>
-            </w:r>
-          </w:p>
-        </w:tc>
-        <w:tc>
-          <w:tcPr>
-            <w:tcW w:w="844" w:type="dxa"/>
-          </w:tcPr>
-          <w:p>
-            <w:pPr>
-              <w:pStyle w:val="Body"/>
-            </w:pPr>
-            <w:r>
-              <w:t>R</w:t>
-            </w:r>
-          </w:p>
-        </w:tc>
-        <w:tc>
-          <w:tcPr>
-            <w:tcW w:w="849" w:type="dxa"/>
-          </w:tcPr>
-          <w:p>
-            <w:pPr>
-              <w:pStyle w:val="Body"/>
-            </w:pPr>
-          </w:p>
-        </w:tc>
-        <w:tc>
-          <w:tcPr>
-            <w:tcW w:w="849" w:type="dxa"/>
-          </w:tcPr>
-          <w:p>
-            <w:pPr>
-              <w:pStyle w:val="Body"/>
-            </w:pPr>
-          </w:p>
-        </w:tc>
-        <w:tc>
-          <w:tcPr>
-            <w:tcW w:w="778" w:type="dxa"/>
-          </w:tcPr>
-          <w:p>
-            <w:pPr>
-              <w:pStyle w:val="Body"/>
-            </w:pPr>
-            <w:r>
-              <w:t>R</w:t>
-            </w:r>
-          </w:p>
-        </w:tc>
-        <w:tc>
-          <w:tcPr>
-            <w:tcW w:w="810" w:type="dxa"/>
-          </w:tcPr>
-          <w:p>
-            <w:pPr>
-              <w:pStyle w:val="Body"/>
-            </w:pPr>
-          </w:p>
-        </w:tc>
-        <w:tc>
-          <w:tcPr>
-            <w:tcW w:w="714" w:type="dxa"/>
-          </w:tcPr>
-          <w:p>
-            <w:pPr>
-              <w:pStyle w:val="Body"/>
-            </w:pPr>
-          </w:p>
-        </w:tc>
-      </w:tr>
-      <w:tr>
-        <w:tc>
-          <w:tcPr>
-            <w:tcW w:w="1272" w:type="dxa"/>
-          </w:tcPr>
-          <w:p>
-            <w:pPr>
-              <w:pStyle w:val="Body"/>
-            </w:pPr>
-            <w:r>
-              <w:t>Realizar Compra</w:t>
-            </w:r>
-          </w:p>
-        </w:tc>
-        <w:tc>
-          <w:tcPr>
-            <w:tcW w:w="776" w:type="dxa"/>
-          </w:tcPr>
-          <w:p>
-            <w:pPr>
-              <w:pStyle w:val="Body"/>
-            </w:pPr>
-          </w:p>
-        </w:tc>
-        <w:tc>
-          <w:tcPr>
-            <w:tcW w:w="984" w:type="dxa"/>
-          </w:tcPr>
-          <w:p>
-            <w:pPr>
-              <w:pStyle w:val="Body"/>
-            </w:pPr>
-          </w:p>
-        </w:tc>
-        <w:tc>
-          <w:tcPr>
-            <w:tcW w:w="844" w:type="dxa"/>
-          </w:tcPr>
-          <w:p>
-            <w:pPr>
-              <w:pStyle w:val="Body"/>
-            </w:pPr>
-          </w:p>
-        </w:tc>
-        <w:tc>
-          <w:tcPr>
-            <w:tcW w:w="844" w:type="dxa"/>
-          </w:tcPr>
-          <w:p>
-            <w:pPr>
-              <w:pStyle w:val="Body"/>
-            </w:pPr>
-          </w:p>
-        </w:tc>
-        <w:tc>
-          <w:tcPr>
-            <w:tcW w:w="849" w:type="dxa"/>
-          </w:tcPr>
-          <w:p>
-            <w:pPr>
-              <w:pStyle w:val="Body"/>
-            </w:pPr>
-          </w:p>
-        </w:tc>
-        <w:tc>
-          <w:tcPr>
-            <w:tcW w:w="849" w:type="dxa"/>
-          </w:tcPr>
-          <w:p>
-            <w:pPr>
-              <w:pStyle w:val="Body"/>
-            </w:pPr>
-            <w:r>
-              <w:t>R</w:t>
-            </w:r>
-          </w:p>
-        </w:tc>
-        <w:tc>
-          <w:tcPr>
-            <w:tcW w:w="778" w:type="dxa"/>
-          </w:tcPr>
-          <w:p>
-            <w:pPr>
-              <w:pStyle w:val="Body"/>
-            </w:pPr>
-          </w:p>
-        </w:tc>
-        <w:tc>
-          <w:tcPr>
-            <w:tcW w:w="810" w:type="dxa"/>
-          </w:tcPr>
-          <w:p>
-            <w:pPr>
-              <w:pStyle w:val="Body"/>
-            </w:pPr>
-            <w:r>
-              <w:t>D</w:t>
-            </w:r>
-          </w:p>
-        </w:tc>
-        <w:tc>
-          <w:tcPr>
-            <w:tcW w:w="714" w:type="dxa"/>
-          </w:tcPr>
-          <w:p>
-            <w:pPr>
-              <w:pStyle w:val="Body"/>
-            </w:pPr>
-            <w:r>
-              <w:t>D</w:t>
-            </w:r>
-          </w:p>
-        </w:tc>
-      </w:tr>
-      <w:tr>
-        <w:tc>
-          <w:tcPr>
-            <w:tcW w:w="1272" w:type="dxa"/>
-          </w:tcPr>
-          <w:p>
-            <w:pPr>
-              <w:pStyle w:val="Body"/>
-            </w:pPr>
-            <w:r>
-              <w:t>Inserir Carrinho</w:t>
-            </w:r>
-          </w:p>
-        </w:tc>
-        <w:tc>
-          <w:tcPr>
-            <w:tcW w:w="776" w:type="dxa"/>
-          </w:tcPr>
-          <w:p>
-            <w:pPr>
-              <w:pStyle w:val="Body"/>
-            </w:pPr>
-          </w:p>
-        </w:tc>
-        <w:tc>
-          <w:tcPr>
-            <w:tcW w:w="984" w:type="dxa"/>
-          </w:tcPr>
-          <w:p>
-            <w:pPr>
-              <w:pStyle w:val="Body"/>
-            </w:pPr>
-          </w:p>
-        </w:tc>
-        <w:tc>
-          <w:tcPr>
-            <w:tcW w:w="844" w:type="dxa"/>
-          </w:tcPr>
-          <w:p>
-            <w:pPr>
-              <w:pStyle w:val="Body"/>
-            </w:pPr>
-          </w:p>
-        </w:tc>
-        <w:tc>
-          <w:tcPr>
-            <w:tcW w:w="844" w:type="dxa"/>
-          </w:tcPr>
-          <w:p>
-            <w:pPr>
-              <w:pStyle w:val="Body"/>
-            </w:pPr>
-          </w:p>
-        </w:tc>
-        <w:tc>
-          <w:tcPr>
-            <w:tcW w:w="849" w:type="dxa"/>
-          </w:tcPr>
-          <w:p>
-            <w:pPr>
-              <w:pStyle w:val="Body"/>
-            </w:pPr>
-          </w:p>
-        </w:tc>
-        <w:tc>
-          <w:tcPr>
-            <w:tcW w:w="849" w:type="dxa"/>
-          </w:tcPr>
-          <w:p>
-            <w:pPr>
-              <w:pStyle w:val="Body"/>
-            </w:pPr>
-          </w:p>
-        </w:tc>
-        <w:tc>
-          <w:tcPr>
-            <w:tcW w:w="778" w:type="dxa"/>
-          </w:tcPr>
-          <w:p>
-            <w:pPr>
-              <w:pStyle w:val="Body"/>
-            </w:pPr>
-            <w:r>
-              <w:t>D</w:t>
-            </w:r>
-          </w:p>
-        </w:tc>
-        <w:tc>
-          <w:tcPr>
-            <w:tcW w:w="810" w:type="dxa"/>
-          </w:tcPr>
-          <w:p>
-            <w:pPr>
-              <w:pStyle w:val="Body"/>
-            </w:pPr>
-          </w:p>
-        </w:tc>
-        <w:tc>
-          <w:tcPr>
-            <w:tcW w:w="714" w:type="dxa"/>
-          </w:tcPr>
-          <w:p>
-            <w:pPr>
-              <w:pStyle w:val="Body"/>
-            </w:pPr>
-          </w:p>
-        </w:tc>
-      </w:tr>
-      <w:tr>
-        <w:tc>
-          <w:tcPr>
-            <w:tcW w:w="1272" w:type="dxa"/>
-          </w:tcPr>
-          <w:p>
-            <w:pPr>
-              <w:pStyle w:val="Body"/>
-            </w:pPr>
-            <w:r>
-              <w:t>Inserir Dados</w:t>
-            </w:r>
-          </w:p>
-        </w:tc>
-        <w:tc>
-          <w:tcPr>
-            <w:tcW w:w="776" w:type="dxa"/>
-          </w:tcPr>
-          <w:p>
-            <w:pPr>
-              <w:pStyle w:val="Body"/>
-            </w:pPr>
-          </w:p>
-        </w:tc>
-        <w:tc>
-          <w:tcPr>
-            <w:tcW w:w="984" w:type="dxa"/>
-          </w:tcPr>
-          <w:p>
-            <w:pPr>
-              <w:pStyle w:val="Body"/>
-            </w:pPr>
-          </w:p>
-        </w:tc>
-        <w:tc>
-          <w:tcPr>
-            <w:tcW w:w="844" w:type="dxa"/>
-          </w:tcPr>
-          <w:p>
-            <w:pPr>
-              <w:pStyle w:val="Body"/>
-            </w:pPr>
-          </w:p>
-        </w:tc>
-        <w:tc>
-          <w:tcPr>
-            <w:tcW w:w="844" w:type="dxa"/>
-          </w:tcPr>
-          <w:p>
-            <w:pPr>
-              <w:pStyle w:val="Body"/>
-            </w:pPr>
-          </w:p>
-        </w:tc>
-        <w:tc>
-          <w:tcPr>
-            <w:tcW w:w="849" w:type="dxa"/>
-          </w:tcPr>
-          <w:p>
-            <w:pPr>
-              <w:pStyle w:val="Body"/>
-            </w:pPr>
-          </w:p>
-        </w:tc>
-        <w:tc>
-          <w:tcPr>
-            <w:tcW w:w="849" w:type="dxa"/>
-          </w:tcPr>
-          <w:p>
-            <w:pPr>
-              <w:pStyle w:val="Body"/>
-            </w:pPr>
-          </w:p>
-        </w:tc>
-        <w:tc>
-          <w:tcPr>
-            <w:tcW w:w="778" w:type="dxa"/>
-          </w:tcPr>
-          <w:p>
-            <w:pPr>
-              <w:pStyle w:val="Body"/>
-            </w:pPr>
-            <w:r>
-              <w:t>D</w:t>
-            </w:r>
-          </w:p>
-        </w:tc>
-        <w:tc>
-          <w:tcPr>
-            <w:tcW w:w="810" w:type="dxa"/>
-          </w:tcPr>
-          <w:p>
-            <w:pPr>
-              <w:pStyle w:val="Body"/>
-            </w:pPr>
-          </w:p>
-        </w:tc>
-        <w:tc>
-          <w:tcPr>
-            <w:tcW w:w="714" w:type="dxa"/>
-          </w:tcPr>
-          <w:p>
-            <w:pPr>
-              <w:pStyle w:val="Body"/>
-            </w:pPr>
-          </w:p>
-        </w:tc>
-      </w:tr>
-    </w:tbl>
-    <w:p>
-      <w:pPr>
-        <w:pStyle w:val="Body"/>
-      </w:pPr>
-    </w:p>
-    <w:p>
-      <w:pPr>
-        <w:pStyle w:val="Body"/>
-      </w:pPr>
-      <w:r>
-        <w:t>Dependente: D</w:t>
-      </w:r>
-    </w:p>
-    <w:p>
-      <w:pPr>
-        <w:pStyle w:val="Body"/>
-      </w:pPr>
-      <w:r>
-        <w:t>Relacionado: R</w:t>
-      </w:r>
-    </w:p>
-    <w:p>
-      <w:pPr>
-        <w:pStyle w:val="Body"/>
-      </w:pPr>
-    </w:p>
-    <w:p>
-      <w:pPr>
         <w:pStyle w:val="Ttulo2"/>
         <w:ind w:left="851" w:hanging="567"/>
       </w:pPr>
       <w:bookmarkStart w:id="14" w:name="_Toc482957903"/>
       <w:r>
+        <w:lastRenderedPageBreak/>
         <w:t>Glossário</w:t>
       </w:r>
       <w:bookmarkEnd w:id="14"/>
@@ -6849,11 +5675,7 @@
         <w:t>m português, parte interessada</w:t>
       </w:r>
       <w:r>
-        <w:t xml:space="preserve"> ou interveniente), é um dos termos utilizados em diversas áreas como gestão de projetos, comunicação social (Relações Públicas) administração e arquitetura de software referente às partes </w:t>
-      </w:r>
-      <w:r>
-        <w:lastRenderedPageBreak/>
-        <w:t>interessadas que devem estar de acordo com as práticas de governança corporativa executadas pela empresa.</w:t>
+        <w:t xml:space="preserve"> ou interveniente), é um dos termos utilizados em diversas áreas como gestão de projetos, comunicação social (Relações Públicas) administração e arquitetura de software referente às partes interessadas que devem estar de acordo com as práticas de governança corporativa executadas pela empresa.</w:t>
       </w:r>
     </w:p>
     <w:p>

--- a/Documento_Especificação.docx
+++ b/Documento_Especificação.docx
@@ -251,25 +251,41 @@
           <w:tcPr>
             <w:tcW w:w="2123" w:type="dxa"/>
           </w:tcPr>
-          <w:p/>
+          <w:p>
+            <w:r>
+              <w:t>24/05/2017</w:t>
+            </w:r>
+          </w:p>
         </w:tc>
         <w:tc>
           <w:tcPr>
             <w:tcW w:w="2123" w:type="dxa"/>
           </w:tcPr>
-          <w:p/>
+          <w:p>
+            <w:r>
+              <w:t>1.2</w:t>
+            </w:r>
+          </w:p>
         </w:tc>
         <w:tc>
           <w:tcPr>
             <w:tcW w:w="2124" w:type="dxa"/>
           </w:tcPr>
-          <w:p/>
+          <w:p>
+            <w:r>
+              <w:t>Atualização dos requisitos</w:t>
+            </w:r>
+          </w:p>
         </w:tc>
         <w:tc>
           <w:tcPr>
             <w:tcW w:w="2124" w:type="dxa"/>
           </w:tcPr>
-          <w:p/>
+          <w:p>
+            <w:r>
+              <w:t>Gabriel Paulo Turato</w:t>
+            </w:r>
+          </w:p>
         </w:tc>
       </w:tr>
       <w:tr>
@@ -8180,7 +8196,7 @@
   <a:extraClrSchemeLst/>
   <a:extLst>
     <a:ext uri="{05A4C25C-085E-4340-85A3-A5531E510DB2}">
-      <thm15:themeFamily xmlns:thm15="http://schemas.microsoft.com/office/thememl/2012/main" xmlns="" name="Office Theme" id="{62F939B6-93AF-4DB8-9C6B-D6C7DFDC589F}" vid="{4A3C46E8-61CC-4603-A589-7422A47A8E4A}"/>
+      <thm15:themeFamily xmlns="" xmlns:thm15="http://schemas.microsoft.com/office/thememl/2012/main" name="Office Theme" id="{62F939B6-93AF-4DB8-9C6B-D6C7DFDC589F}" vid="{4A3C46E8-61CC-4603-A589-7422A47A8E4A}"/>
     </a:ext>
   </a:extLst>
 </a:theme>
